--- a/Word/03_03_JuanDiaz-MarioJimenez-RafaelHernandez.docx
+++ b/Word/03_03_JuanDiaz-MarioJimenez-RafaelHernandez.docx
@@ -1,6 +1,6 @@
 
 <file path=word/document.xml><?xml version="1.0" encoding="utf-8"?>
-<w:document xmlns:wpc="http://schemas.microsoft.com/office/word/2010/wordprocessingCanvas" xmlns:cx="http://schemas.microsoft.com/office/drawing/2014/chartex" xmlns:cx1="http://schemas.microsoft.com/office/drawing/2015/9/8/chartex" xmlns:cx2="http://schemas.microsoft.com/office/drawing/2015/10/21/chartex" xmlns:cx3="http://schemas.microsoft.com/office/drawing/2016/5/9/chartex" xmlns:cx4="http://schemas.microsoft.com/office/drawing/2016/5/10/chartex" xmlns:cx5="http://schemas.microsoft.com/office/drawing/2016/5/11/chartex" xmlns:cx6="http://schemas.microsoft.com/office/drawing/2016/5/12/chartex" xmlns:cx7="http://schemas.microsoft.com/office/drawing/2016/5/13/chartex" xmlns:cx8="http://schemas.microsoft.com/office/drawing/2016/5/14/chartex" xmlns:mc="http://schemas.openxmlformats.org/markup-compatibility/2006" xmlns:aink="http://schemas.microsoft.com/office/drawing/2016/ink" xmlns:am3d="http://schemas.microsoft.com/office/drawing/2017/model3d" xmlns:o="urn:schemas-microsoft-com:office:office" xmlns:r="http://schemas.openxmlformats.org/officeDocument/2006/relationships" xmlns:m="http://schemas.openxmlformats.org/officeDocument/2006/math" xmlns:v="urn:schemas-microsoft-com:vml" xmlns:wp14="http://schemas.microsoft.com/office/word/2010/wordprocessingDrawing" xmlns:wp="http://schemas.openxmlformats.org/drawingml/2006/wordprocessingDrawing" xmlns:w10="urn:schemas-microsoft-com:office:word" xmlns:w="http://schemas.openxmlformats.org/wordprocessingml/2006/main" xmlns:w14="http://schemas.microsoft.com/office/word/2010/wordml" xmlns:w15="http://schemas.microsoft.com/office/word/2012/wordml" xmlns:w16cex="http://schemas.microsoft.com/office/word/2018/wordml/cex" xmlns:w16cid="http://schemas.microsoft.com/office/word/2016/wordml/cid" xmlns:w16="http://schemas.microsoft.com/office/word/2018/wordml" xmlns:w16se="http://schemas.microsoft.com/office/word/2015/wordml/symex" xmlns:wpg="http://schemas.microsoft.com/office/word/2010/wordprocessingGroup" xmlns:wpi="http://schemas.microsoft.com/office/word/2010/wordprocessingInk" xmlns:wne="http://schemas.microsoft.com/office/word/2006/wordml" xmlns:wps="http://schemas.microsoft.com/office/word/2010/wordprocessingShape" mc:Ignorable="w14 w15 w16se w16cid w16 w16cex wp14">
+<w:document xmlns:wpc="http://schemas.microsoft.com/office/word/2010/wordprocessingCanvas" xmlns:cx="http://schemas.microsoft.com/office/drawing/2014/chartex" xmlns:mc="http://schemas.openxmlformats.org/markup-compatibility/2006" xmlns:o="urn:schemas-microsoft-com:office:office" xmlns:r="http://schemas.openxmlformats.org/officeDocument/2006/relationships" xmlns:m="http://schemas.openxmlformats.org/officeDocument/2006/math" xmlns:v="urn:schemas-microsoft-com:vml" xmlns:wp14="http://schemas.microsoft.com/office/word/2010/wordprocessingDrawing" xmlns:wp="http://schemas.openxmlformats.org/drawingml/2006/wordprocessingDrawing" xmlns:w10="urn:schemas-microsoft-com:office:word" xmlns:w="http://schemas.openxmlformats.org/wordprocessingml/2006/main" xmlns:w14="http://schemas.microsoft.com/office/word/2010/wordml" xmlns:w15="http://schemas.microsoft.com/office/word/2012/wordml" xmlns:w16se="http://schemas.microsoft.com/office/word/2015/wordml/symex" xmlns:wpg="http://schemas.microsoft.com/office/word/2010/wordprocessingGroup" xmlns:wpi="http://schemas.microsoft.com/office/word/2010/wordprocessingInk" xmlns:wne="http://schemas.microsoft.com/office/word/2006/wordml" xmlns:wps="http://schemas.microsoft.com/office/word/2010/wordprocessingShape" mc:Ignorable="w14 w15 w16se wp14">
   <w:body>
     <w:sdt>
       <w:sdtPr>
@@ -16,6 +16,7 @@
           <w:r>
             <w:rPr>
               <w:noProof/>
+              <w:lang w:eastAsia="es-ES"/>
             </w:rPr>
             <mc:AlternateContent>
               <mc:Choice Requires="wpg">
@@ -322,7 +323,7 @@
                   </wp:anchor>
                 </w:drawing>
               </mc:Choice>
-              <mc:Fallback>
+              <mc:Fallback xmlns:w16="http://schemas.microsoft.com/office/word/2018/wordml" xmlns:w16cid="http://schemas.microsoft.com/office/word/2016/wordml/cid" xmlns:w16cex="http://schemas.microsoft.com/office/word/2018/wordml/cex" xmlns:am3d="http://schemas.microsoft.com/office/drawing/2017/model3d" xmlns:aink="http://schemas.microsoft.com/office/drawing/2016/ink" xmlns:cx8="http://schemas.microsoft.com/office/drawing/2016/5/14/chartex" xmlns:cx7="http://schemas.microsoft.com/office/drawing/2016/5/13/chartex" xmlns:cx6="http://schemas.microsoft.com/office/drawing/2016/5/12/chartex" xmlns:cx5="http://schemas.microsoft.com/office/drawing/2016/5/11/chartex" xmlns:cx4="http://schemas.microsoft.com/office/drawing/2016/5/10/chartex" xmlns:cx3="http://schemas.microsoft.com/office/drawing/2016/5/9/chartex" xmlns:cx2="http://schemas.microsoft.com/office/drawing/2015/10/21/chartex" xmlns:cx1="http://schemas.microsoft.com/office/drawing/2015/9/8/chartex">
                 <w:pict>
                   <v:group w14:anchorId="26CC9E5F" id="Grupo 193" o:spid="_x0000_s1026" style="position:absolute;margin-left:0;margin-top:0;width:540.55pt;height:718.4pt;z-index:-251657216;mso-width-percent:882;mso-height-percent:909;mso-position-horizontal:center;mso-position-horizontal-relative:page;mso-position-vertical:center;mso-position-vertical-relative:page;mso-width-percent:882;mso-height-percent:909" coordsize="68648,91235" o:gfxdata="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">
                     <v:rect id="Rectángulo 194" o:spid="_x0000_s1027" style="position:absolute;width:68580;height:13716;visibility:visible;mso-wrap-style:square;v-text-anchor:middle" o:gfxdata="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" fillcolor="#4472c4 [3204]" stroked="f" strokeweight="1pt"/>
@@ -514,13 +515,55 @@
         </w:rPr>
       </w:pPr>
       <w:r>
-        <w:object w:dxaOrig="8163" w:dyaOrig="5790" w14:anchorId="6AB33CF6">
-          <v:rect id="rectole0000000000" o:spid="_x0000_i1025" style="width:410.7pt;height:4in" o:ole="" o:preferrelative="t" stroked="f">
-            <v:imagedata r:id="rId5" o:title=""/>
-          </v:rect>
-          <o:OLEObject Type="Embed" ProgID="StaticMetafile" ShapeID="rectole0000000000" DrawAspect="Content" ObjectID="_1664898624" r:id="rId6"/>
-        </w:object>
-      </w:r>
+        <w:rPr>
+          <w:rFonts w:ascii="Calibri" w:eastAsia="Calibri" w:hAnsi="Calibri" w:cs="Calibri"/>
+          <w:noProof/>
+          <w:lang w:eastAsia="es-ES"/>
+        </w:rPr>
+        <w:drawing>
+          <wp:inline distT="0" distB="0" distL="0" distR="0" wp14:anchorId="012BE149" wp14:editId="3E46BA52">
+            <wp:extent cx="5400040" cy="3830320"/>
+            <wp:effectExtent l="0" t="0" r="0" b="0"/>
+            <wp:docPr id="2" name="Imagen 2"/>
+            <wp:cNvGraphicFramePr>
+              <a:graphicFrameLocks xmlns:a="http://schemas.openxmlformats.org/drawingml/2006/main" noChangeAspect="1"/>
+            </wp:cNvGraphicFramePr>
+            <a:graphic xmlns:a="http://schemas.openxmlformats.org/drawingml/2006/main">
+              <a:graphicData uri="http://schemas.openxmlformats.org/drawingml/2006/picture">
+                <pic:pic xmlns:pic="http://schemas.openxmlformats.org/drawingml/2006/picture">
+                  <pic:nvPicPr>
+                    <pic:cNvPr id="2" name="DiagramaSupremo.PNG"/>
+                    <pic:cNvPicPr/>
+                  </pic:nvPicPr>
+                  <pic:blipFill>
+                    <a:blip r:embed="rId5">
+                      <a:extLst>
+                        <a:ext uri="{28A0092B-C50C-407E-A947-70E740481C1C}">
+                          <a14:useLocalDpi xmlns:a14="http://schemas.microsoft.com/office/drawing/2010/main" val="0"/>
+                        </a:ext>
+                      </a:extLst>
+                    </a:blip>
+                    <a:stretch>
+                      <a:fillRect/>
+                    </a:stretch>
+                  </pic:blipFill>
+                  <pic:spPr>
+                    <a:xfrm>
+                      <a:off x="0" y="0"/>
+                      <a:ext cx="5400040" cy="3830320"/>
+                    </a:xfrm>
+                    <a:prstGeom prst="rect">
+                      <a:avLst/>
+                    </a:prstGeom>
+                  </pic:spPr>
+                </pic:pic>
+              </a:graphicData>
+            </a:graphic>
+          </wp:inline>
+        </w:drawing>
+      </w:r>
+      <w:bookmarkStart w:id="0" w:name="_GoBack"/>
+      <w:bookmarkEnd w:id="0"/>
     </w:p>
     <w:p>
       <w:pPr>
@@ -796,21 +839,7 @@
         <w:rPr>
           <w:rFonts w:ascii="Calibri" w:eastAsia="Calibri" w:hAnsi="Calibri" w:cs="Calibri"/>
         </w:rPr>
-        <w:t xml:space="preserve"> 1. 1 </w:t>
-      </w:r>
-      <w:proofErr w:type="gramStart"/>
-      <w:r>
-        <w:rPr>
-          <w:rFonts w:ascii="Calibri" w:eastAsia="Calibri" w:hAnsi="Calibri" w:cs="Calibri"/>
-        </w:rPr>
-        <w:t>Escandallo</w:t>
-      </w:r>
-      <w:proofErr w:type="gramEnd"/>
-      <w:r>
-        <w:rPr>
-          <w:rFonts w:ascii="Calibri" w:eastAsia="Calibri" w:hAnsi="Calibri" w:cs="Calibri"/>
-        </w:rPr>
-        <w:t xml:space="preserve"> se utiliza </w:t>
+        <w:t xml:space="preserve"> 1. 1 Escandallo se utiliza </w:t>
       </w:r>
       <w:proofErr w:type="spellStart"/>
       <w:r>
@@ -1081,35 +1110,105 @@
         <w:rPr>
           <w:rFonts w:ascii="Calibri" w:eastAsia="Calibri" w:hAnsi="Calibri" w:cs="Calibri"/>
         </w:rPr>
-        <w:t xml:space="preserve"> 1. 1 </w:t>
+        <w:t xml:space="preserve"> 1. 1 Producto </w:t>
+      </w:r>
+      <w:proofErr w:type="spellStart"/>
+      <w:r>
+        <w:rPr>
+          <w:rFonts w:ascii="Calibri" w:eastAsia="Calibri" w:hAnsi="Calibri" w:cs="Calibri"/>
+        </w:rPr>
+        <w:t>esta</w:t>
+      </w:r>
+      <w:proofErr w:type="spellEnd"/>
+      <w:r>
+        <w:rPr>
+          <w:rFonts w:ascii="Calibri" w:eastAsia="Calibri" w:hAnsi="Calibri" w:cs="Calibri"/>
+        </w:rPr>
+        <w:t xml:space="preserve"> formado </w:t>
+      </w:r>
+      <w:proofErr w:type="spellStart"/>
+      <w:r>
+        <w:rPr>
+          <w:rFonts w:ascii="Calibri" w:eastAsia="Calibri" w:hAnsi="Calibri" w:cs="Calibri"/>
+        </w:rPr>
+        <w:t>minimo</w:t>
+      </w:r>
+      <w:proofErr w:type="spellEnd"/>
+      <w:r>
+        <w:rPr>
+          <w:rFonts w:ascii="Calibri" w:eastAsia="Calibri" w:hAnsi="Calibri" w:cs="Calibri"/>
+        </w:rPr>
+        <w:t xml:space="preserve"> por 1 Escandallo y </w:t>
+      </w:r>
+      <w:proofErr w:type="spellStart"/>
+      <w:r>
+        <w:rPr>
+          <w:rFonts w:ascii="Calibri" w:eastAsia="Calibri" w:hAnsi="Calibri" w:cs="Calibri"/>
+        </w:rPr>
+        <w:t>maximo</w:t>
+      </w:r>
+      <w:proofErr w:type="spellEnd"/>
+      <w:r>
+        <w:rPr>
+          <w:rFonts w:ascii="Calibri" w:eastAsia="Calibri" w:hAnsi="Calibri" w:cs="Calibri"/>
+        </w:rPr>
+        <w:t xml:space="preserve"> 1. Por lo que la </w:t>
+      </w:r>
+      <w:proofErr w:type="spellStart"/>
+      <w:r>
+        <w:rPr>
+          <w:rFonts w:ascii="Calibri" w:eastAsia="Calibri" w:hAnsi="Calibri" w:cs="Calibri"/>
+        </w:rPr>
+        <w:t>relacion</w:t>
+      </w:r>
+      <w:proofErr w:type="spellEnd"/>
+      <w:r>
+        <w:rPr>
+          <w:rFonts w:ascii="Calibri" w:eastAsia="Calibri" w:hAnsi="Calibri" w:cs="Calibri"/>
+        </w:rPr>
+        <w:t xml:space="preserve"> es 1:1.</w:t>
+      </w:r>
+    </w:p>
+    <w:p>
+      <w:pPr>
+        <w:numPr>
+          <w:ilvl w:val="0"/>
+          <w:numId w:val="3"/>
+        </w:numPr>
+        <w:ind w:left="720" w:hanging="360"/>
+        <w:rPr>
+          <w:rFonts w:ascii="Calibri" w:eastAsia="Calibri" w:hAnsi="Calibri" w:cs="Calibri"/>
+          <w:b/>
+        </w:rPr>
+      </w:pPr>
+      <w:r>
+        <w:rPr>
+          <w:rFonts w:ascii="Calibri" w:eastAsia="Calibri" w:hAnsi="Calibri" w:cs="Calibri"/>
+          <w:b/>
+        </w:rPr>
+        <w:t>Escandallo-</w:t>
       </w:r>
       <w:proofErr w:type="gramStart"/>
       <w:r>
         <w:rPr>
           <w:rFonts w:ascii="Calibri" w:eastAsia="Calibri" w:hAnsi="Calibri" w:cs="Calibri"/>
-        </w:rPr>
-        <w:t>Producto</w:t>
+          <w:b/>
+        </w:rPr>
+        <w:t>Personal :</w:t>
       </w:r>
       <w:proofErr w:type="gramEnd"/>
       <w:r>
         <w:rPr>
           <w:rFonts w:ascii="Calibri" w:eastAsia="Calibri" w:hAnsi="Calibri" w:cs="Calibri"/>
+          <w:b/>
         </w:rPr>
         <w:t xml:space="preserve"> </w:t>
       </w:r>
-      <w:proofErr w:type="spellStart"/>
-      <w:r>
-        <w:rPr>
-          <w:rFonts w:ascii="Calibri" w:eastAsia="Calibri" w:hAnsi="Calibri" w:cs="Calibri"/>
-        </w:rPr>
-        <w:t>esta</w:t>
-      </w:r>
-      <w:proofErr w:type="spellEnd"/>
-      <w:r>
-        <w:rPr>
-          <w:rFonts w:ascii="Calibri" w:eastAsia="Calibri" w:hAnsi="Calibri" w:cs="Calibri"/>
-        </w:rPr>
-        <w:t xml:space="preserve"> formado </w:t>
+      <w:r>
+        <w:rPr>
+          <w:rFonts w:ascii="Calibri" w:eastAsia="Calibri" w:hAnsi="Calibri" w:cs="Calibri"/>
+        </w:rPr>
+        <w:t xml:space="preserve">1 Escandallo trabaja </w:t>
       </w:r>
       <w:proofErr w:type="spellStart"/>
       <w:r>
@@ -1123,7 +1222,7 @@
         <w:rPr>
           <w:rFonts w:ascii="Calibri" w:eastAsia="Calibri" w:hAnsi="Calibri" w:cs="Calibri"/>
         </w:rPr>
-        <w:t xml:space="preserve"> por 1 Escandallo y </w:t>
+        <w:t xml:space="preserve"> 1 </w:t>
       </w:r>
       <w:proofErr w:type="spellStart"/>
       <w:r>
@@ -1137,105 +1236,7 @@
         <w:rPr>
           <w:rFonts w:ascii="Calibri" w:eastAsia="Calibri" w:hAnsi="Calibri" w:cs="Calibri"/>
         </w:rPr>
-        <w:t xml:space="preserve"> 1. Por lo que la </w:t>
-      </w:r>
-      <w:proofErr w:type="spellStart"/>
-      <w:r>
-        <w:rPr>
-          <w:rFonts w:ascii="Calibri" w:eastAsia="Calibri" w:hAnsi="Calibri" w:cs="Calibri"/>
-        </w:rPr>
-        <w:t>relacion</w:t>
-      </w:r>
-      <w:proofErr w:type="spellEnd"/>
-      <w:r>
-        <w:rPr>
-          <w:rFonts w:ascii="Calibri" w:eastAsia="Calibri" w:hAnsi="Calibri" w:cs="Calibri"/>
-        </w:rPr>
-        <w:t xml:space="preserve"> es 1:1.</w:t>
-      </w:r>
-    </w:p>
-    <w:p>
-      <w:pPr>
-        <w:numPr>
-          <w:ilvl w:val="0"/>
-          <w:numId w:val="3"/>
-        </w:numPr>
-        <w:ind w:left="720" w:hanging="360"/>
-        <w:rPr>
-          <w:rFonts w:ascii="Calibri" w:eastAsia="Calibri" w:hAnsi="Calibri" w:cs="Calibri"/>
-          <w:b/>
-        </w:rPr>
-      </w:pPr>
-      <w:r>
-        <w:rPr>
-          <w:rFonts w:ascii="Calibri" w:eastAsia="Calibri" w:hAnsi="Calibri" w:cs="Calibri"/>
-          <w:b/>
-        </w:rPr>
-        <w:t>Escandallo-</w:t>
-      </w:r>
-      <w:proofErr w:type="gramStart"/>
-      <w:r>
-        <w:rPr>
-          <w:rFonts w:ascii="Calibri" w:eastAsia="Calibri" w:hAnsi="Calibri" w:cs="Calibri"/>
-          <w:b/>
-        </w:rPr>
-        <w:t>Personal :</w:t>
-      </w:r>
-      <w:proofErr w:type="gramEnd"/>
-      <w:r>
-        <w:rPr>
-          <w:rFonts w:ascii="Calibri" w:eastAsia="Calibri" w:hAnsi="Calibri" w:cs="Calibri"/>
-          <w:b/>
-        </w:rPr>
-        <w:t xml:space="preserve"> </w:t>
-      </w:r>
-      <w:r>
-        <w:rPr>
-          <w:rFonts w:ascii="Calibri" w:eastAsia="Calibri" w:hAnsi="Calibri" w:cs="Calibri"/>
-        </w:rPr>
-        <w:t xml:space="preserve">1 Escandallo trabaja </w:t>
-      </w:r>
-      <w:proofErr w:type="spellStart"/>
-      <w:r>
-        <w:rPr>
-          <w:rFonts w:ascii="Calibri" w:eastAsia="Calibri" w:hAnsi="Calibri" w:cs="Calibri"/>
-        </w:rPr>
-        <w:t>minimo</w:t>
-      </w:r>
-      <w:proofErr w:type="spellEnd"/>
-      <w:r>
-        <w:rPr>
-          <w:rFonts w:ascii="Calibri" w:eastAsia="Calibri" w:hAnsi="Calibri" w:cs="Calibri"/>
-        </w:rPr>
-        <w:t xml:space="preserve"> 1 </w:t>
-      </w:r>
-      <w:proofErr w:type="spellStart"/>
-      <w:r>
-        <w:rPr>
-          <w:rFonts w:ascii="Calibri" w:eastAsia="Calibri" w:hAnsi="Calibri" w:cs="Calibri"/>
-        </w:rPr>
-        <w:t>maximo</w:t>
-      </w:r>
-      <w:proofErr w:type="spellEnd"/>
-      <w:r>
-        <w:rPr>
-          <w:rFonts w:ascii="Calibri" w:eastAsia="Calibri" w:hAnsi="Calibri" w:cs="Calibri"/>
-        </w:rPr>
-        <w:t xml:space="preserve"> 1. 1 </w:t>
-      </w:r>
-      <w:proofErr w:type="gramStart"/>
-      <w:r>
-        <w:rPr>
-          <w:rFonts w:ascii="Calibri" w:eastAsia="Calibri" w:hAnsi="Calibri" w:cs="Calibri"/>
-        </w:rPr>
-        <w:t>Personal</w:t>
-      </w:r>
-      <w:proofErr w:type="gramEnd"/>
-      <w:r>
-        <w:rPr>
-          <w:rFonts w:ascii="Calibri" w:eastAsia="Calibri" w:hAnsi="Calibri" w:cs="Calibri"/>
-        </w:rPr>
-        <w:t xml:space="preserve"> trabaja </w:t>
+        <w:t xml:space="preserve"> 1. 1 Personal trabaja </w:t>
       </w:r>
       <w:proofErr w:type="spellStart"/>
       <w:r>
@@ -2258,6 +2259,7 @@
       <w:r>
         <w:rPr>
           <w:noProof/>
+          <w:lang w:eastAsia="es-ES"/>
         </w:rPr>
         <w:drawing>
           <wp:inline distT="0" distB="0" distL="0" distR="0" wp14:anchorId="10135502" wp14:editId="39F7B304">
@@ -2275,7 +2277,7 @@
                     <pic:cNvPicPr/>
                   </pic:nvPicPr>
                   <pic:blipFill>
-                    <a:blip r:embed="rId7"/>
+                    <a:blip r:embed="rId6"/>
                     <a:stretch>
                       <a:fillRect/>
                     </a:stretch>
@@ -3254,7 +3256,7 @@
 </file>
 
 <file path=word/numbering.xml><?xml version="1.0" encoding="utf-8"?>
-<w:numbering xmlns:wpc="http://schemas.microsoft.com/office/word/2010/wordprocessingCanvas" xmlns:cx="http://schemas.microsoft.com/office/drawing/2014/chartex" xmlns:cx1="http://schemas.microsoft.com/office/drawing/2015/9/8/chartex" xmlns:cx2="http://schemas.microsoft.com/office/drawing/2015/10/21/chartex" xmlns:cx3="http://schemas.microsoft.com/office/drawing/2016/5/9/chartex" xmlns:cx4="http://schemas.microsoft.com/office/drawing/2016/5/10/chartex" xmlns:cx5="http://schemas.microsoft.com/office/drawing/2016/5/11/chartex" xmlns:cx6="http://schemas.microsoft.com/office/drawing/2016/5/12/chartex" xmlns:cx7="http://schemas.microsoft.com/office/drawing/2016/5/13/chartex" xmlns:cx8="http://schemas.microsoft.com/office/drawing/2016/5/14/chartex" xmlns:mc="http://schemas.openxmlformats.org/markup-compatibility/2006" xmlns:aink="http://schemas.microsoft.com/office/drawing/2016/ink" xmlns:am3d="http://schemas.microsoft.com/office/drawing/2017/model3d" xmlns:o="urn:schemas-microsoft-com:office:office" xmlns:r="http://schemas.openxmlformats.org/officeDocument/2006/relationships" xmlns:m="http://schemas.openxmlformats.org/officeDocument/2006/math" xmlns:v="urn:schemas-microsoft-com:vml" xmlns:wp14="http://schemas.microsoft.com/office/word/2010/wordprocessingDrawing" xmlns:wp="http://schemas.openxmlformats.org/drawingml/2006/wordprocessingDrawing" xmlns:w10="urn:schemas-microsoft-com:office:word" xmlns:w="http://schemas.openxmlformats.org/wordprocessingml/2006/main" xmlns:w14="http://schemas.microsoft.com/office/word/2010/wordml" xmlns:w15="http://schemas.microsoft.com/office/word/2012/wordml" xmlns:w16cex="http://schemas.microsoft.com/office/word/2018/wordml/cex" xmlns:w16cid="http://schemas.microsoft.com/office/word/2016/wordml/cid" xmlns:w16="http://schemas.microsoft.com/office/word/2018/wordml" xmlns:w16se="http://schemas.microsoft.com/office/word/2015/wordml/symex" xmlns:wpg="http://schemas.microsoft.com/office/word/2010/wordprocessingGroup" xmlns:wpi="http://schemas.microsoft.com/office/word/2010/wordprocessingInk" xmlns:wne="http://schemas.microsoft.com/office/word/2006/wordml" xmlns:wps="http://schemas.microsoft.com/office/word/2010/wordprocessingShape" mc:Ignorable="w14 w15 w16se w16cid w16 w16cex wp14">
+<w:numbering xmlns:wpc="http://schemas.microsoft.com/office/word/2010/wordprocessingCanvas" xmlns:cx="http://schemas.microsoft.com/office/drawing/2014/chartex" xmlns:mc="http://schemas.openxmlformats.org/markup-compatibility/2006" xmlns:o="urn:schemas-microsoft-com:office:office" xmlns:r="http://schemas.openxmlformats.org/officeDocument/2006/relationships" xmlns:m="http://schemas.openxmlformats.org/officeDocument/2006/math" xmlns:v="urn:schemas-microsoft-com:vml" xmlns:wp14="http://schemas.microsoft.com/office/word/2010/wordprocessingDrawing" xmlns:wp="http://schemas.openxmlformats.org/drawingml/2006/wordprocessingDrawing" xmlns:w10="urn:schemas-microsoft-com:office:word" xmlns:w="http://schemas.openxmlformats.org/wordprocessingml/2006/main" xmlns:w14="http://schemas.microsoft.com/office/word/2010/wordml" xmlns:w15="http://schemas.microsoft.com/office/word/2012/wordml" xmlns:w16se="http://schemas.microsoft.com/office/word/2015/wordml/symex" xmlns:wpg="http://schemas.microsoft.com/office/word/2010/wordprocessingGroup" xmlns:wpi="http://schemas.microsoft.com/office/word/2010/wordprocessingInk" xmlns:wne="http://schemas.microsoft.com/office/word/2006/wordml" xmlns:wps="http://schemas.microsoft.com/office/word/2010/wordprocessingShape" mc:Ignorable="w14 w15 w16se wp14">
   <w:abstractNum w:abstractNumId="0" w15:restartNumberingAfterBreak="0">
     <w:nsid w:val="09FA70F1"/>
     <w:multiLevelType w:val="hybridMultilevel"/>
@@ -3599,7 +3601,7 @@
 </file>
 
 <file path=word/styles.xml><?xml version="1.0" encoding="utf-8"?>
-<w:styles xmlns:mc="http://schemas.openxmlformats.org/markup-compatibility/2006" xmlns:r="http://schemas.openxmlformats.org/officeDocument/2006/relationships" xmlns:w="http://schemas.openxmlformats.org/wordprocessingml/2006/main" xmlns:w14="http://schemas.microsoft.com/office/word/2010/wordml" xmlns:w15="http://schemas.microsoft.com/office/word/2012/wordml" xmlns:w16cex="http://schemas.microsoft.com/office/word/2018/wordml/cex" xmlns:w16cid="http://schemas.microsoft.com/office/word/2016/wordml/cid" xmlns:w16="http://schemas.microsoft.com/office/word/2018/wordml" xmlns:w16se="http://schemas.microsoft.com/office/word/2015/wordml/symex" mc:Ignorable="w14 w15 w16se w16cid w16 w16cex">
+<w:styles xmlns:mc="http://schemas.openxmlformats.org/markup-compatibility/2006" xmlns:r="http://schemas.openxmlformats.org/officeDocument/2006/relationships" xmlns:w="http://schemas.openxmlformats.org/wordprocessingml/2006/main" xmlns:w14="http://schemas.microsoft.com/office/word/2010/wordml" xmlns:w15="http://schemas.microsoft.com/office/word/2012/wordml" xmlns:w16se="http://schemas.microsoft.com/office/word/2015/wordml/symex" mc:Ignorable="w14 w15 w16se">
   <w:docDefaults>
     <w:rPrDefault>
       <w:rPr>
@@ -3615,7 +3617,7 @@
       </w:pPr>
     </w:pPrDefault>
   </w:docDefaults>
-  <w:latentStyles w:defLockedState="0" w:defUIPriority="99" w:defSemiHidden="0" w:defUnhideWhenUsed="0" w:defQFormat="0" w:count="376">
+  <w:latentStyles w:defLockedState="0" w:defUIPriority="99" w:defSemiHidden="0" w:defUnhideWhenUsed="0" w:defQFormat="0" w:count="371">
     <w:lsdException w:name="Normal" w:uiPriority="0" w:qFormat="1"/>
     <w:lsdException w:name="heading 1" w:uiPriority="9" w:qFormat="1"/>
     <w:lsdException w:name="heading 2" w:semiHidden="1" w:uiPriority="9" w:unhideWhenUsed="1" w:qFormat="1"/>
@@ -3987,11 +3989,6 @@
     <w:lsdException w:name="List Table 5 Dark Accent 6" w:uiPriority="50"/>
     <w:lsdException w:name="List Table 6 Colorful Accent 6" w:uiPriority="51"/>
     <w:lsdException w:name="List Table 7 Colorful Accent 6" w:uiPriority="52"/>
-    <w:lsdException w:name="Mention" w:semiHidden="1" w:unhideWhenUsed="1"/>
-    <w:lsdException w:name="Smart Hyperlink" w:semiHidden="1" w:unhideWhenUsed="1"/>
-    <w:lsdException w:name="Hashtag" w:semiHidden="1" w:unhideWhenUsed="1"/>
-    <w:lsdException w:name="Unresolved Mention" w:semiHidden="1" w:unhideWhenUsed="1"/>
-    <w:lsdException w:name="Smart Link" w:semiHidden="1" w:unhideWhenUsed="1"/>
   </w:latentStyles>
   <w:style w:type="paragraph" w:default="1" w:styleId="Normal">
     <w:name w:val="Normal"/>

--- a/Word/03_03_JuanDiaz-MarioJimenez-RafaelHernandez.docx
+++ b/Word/03_03_JuanDiaz-MarioJimenez-RafaelHernandez.docx
@@ -323,7 +323,7 @@
                   </wp:anchor>
                 </w:drawing>
               </mc:Choice>
-              <mc:Fallback xmlns:w16="http://schemas.microsoft.com/office/word/2018/wordml" xmlns:w16cid="http://schemas.microsoft.com/office/word/2016/wordml/cid" xmlns:w16cex="http://schemas.microsoft.com/office/word/2018/wordml/cex" xmlns:am3d="http://schemas.microsoft.com/office/drawing/2017/model3d" xmlns:aink="http://schemas.microsoft.com/office/drawing/2016/ink" xmlns:cx8="http://schemas.microsoft.com/office/drawing/2016/5/14/chartex" xmlns:cx7="http://schemas.microsoft.com/office/drawing/2016/5/13/chartex" xmlns:cx6="http://schemas.microsoft.com/office/drawing/2016/5/12/chartex" xmlns:cx5="http://schemas.microsoft.com/office/drawing/2016/5/11/chartex" xmlns:cx4="http://schemas.microsoft.com/office/drawing/2016/5/10/chartex" xmlns:cx3="http://schemas.microsoft.com/office/drawing/2016/5/9/chartex" xmlns:cx2="http://schemas.microsoft.com/office/drawing/2015/10/21/chartex" xmlns:cx1="http://schemas.microsoft.com/office/drawing/2015/9/8/chartex">
+              <mc:Fallback xmlns:cx1="http://schemas.microsoft.com/office/drawing/2015/9/8/chartex" xmlns:cx2="http://schemas.microsoft.com/office/drawing/2015/10/21/chartex" xmlns:cx3="http://schemas.microsoft.com/office/drawing/2016/5/9/chartex" xmlns:cx4="http://schemas.microsoft.com/office/drawing/2016/5/10/chartex" xmlns:cx5="http://schemas.microsoft.com/office/drawing/2016/5/11/chartex" xmlns:cx6="http://schemas.microsoft.com/office/drawing/2016/5/12/chartex" xmlns:cx7="http://schemas.microsoft.com/office/drawing/2016/5/13/chartex" xmlns:cx8="http://schemas.microsoft.com/office/drawing/2016/5/14/chartex" xmlns:aink="http://schemas.microsoft.com/office/drawing/2016/ink" xmlns:am3d="http://schemas.microsoft.com/office/drawing/2017/model3d" xmlns:w16cex="http://schemas.microsoft.com/office/word/2018/wordml/cex" xmlns:w16cid="http://schemas.microsoft.com/office/word/2016/wordml/cid" xmlns:w16="http://schemas.microsoft.com/office/word/2018/wordml">
                 <w:pict>
                   <v:group w14:anchorId="26CC9E5F" id="Grupo 193" o:spid="_x0000_s1026" style="position:absolute;margin-left:0;margin-top:0;width:540.55pt;height:718.4pt;z-index:-251657216;mso-width-percent:882;mso-height-percent:909;mso-position-horizontal:center;mso-position-horizontal-relative:page;mso-position-vertical:center;mso-position-vertical-relative:page;mso-width-percent:882;mso-height-percent:909" coordsize="68648,91235" o:gfxdata="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">
                     <v:rect id="Rectángulo 194" o:spid="_x0000_s1027" style="position:absolute;width:68580;height:13716;visibility:visible;mso-wrap-style:square;v-text-anchor:middle" o:gfxdata="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" fillcolor="#4472c4 [3204]" stroked="f" strokeweight="1pt"/>
@@ -499,14 +499,672 @@
           <w:b/>
         </w:rPr>
       </w:pPr>
-      <w:r>
-        <w:rPr>
-          <w:rFonts w:ascii="Calibri" w:eastAsia="Calibri" w:hAnsi="Calibri" w:cs="Calibri"/>
-          <w:b/>
-        </w:rPr>
-        <w:lastRenderedPageBreak/>
+    </w:p>
+    <w:p>
+      <w:pPr>
+        <w:rPr>
+          <w:rFonts w:ascii="Calibri" w:eastAsia="Calibri" w:hAnsi="Calibri" w:cs="Calibri"/>
+          <w:b/>
+        </w:rPr>
+      </w:pPr>
+    </w:p>
+    <w:p>
+      <w:pPr>
+        <w:jc w:val="center"/>
+        <w:rPr>
+          <w:rFonts w:ascii="Calibri" w:eastAsia="Calibri" w:hAnsi="Calibri" w:cs="Calibri"/>
+          <w:b/>
+          <w:sz w:val="44"/>
+          <w:szCs w:val="44"/>
+          <w:u w:val="single"/>
+        </w:rPr>
+      </w:pPr>
+      <w:r>
+        <w:rPr>
+          <w:rFonts w:ascii="Calibri" w:eastAsia="Calibri" w:hAnsi="Calibri" w:cs="Calibri"/>
+          <w:b/>
+          <w:sz w:val="44"/>
+          <w:szCs w:val="44"/>
+          <w:u w:val="single"/>
+        </w:rPr>
+        <w:t>INDICE</w:t>
+      </w:r>
+    </w:p>
+    <w:p>
+      <w:pPr>
+        <w:jc w:val="center"/>
+        <w:rPr>
+          <w:rFonts w:ascii="Calibri" w:eastAsia="Calibri" w:hAnsi="Calibri" w:cs="Calibri"/>
+          <w:b/>
+          <w:sz w:val="44"/>
+          <w:szCs w:val="44"/>
+          <w:u w:val="single"/>
+        </w:rPr>
+      </w:pPr>
+    </w:p>
+    <w:p>
+      <w:pPr>
+        <w:pStyle w:val="Prrafodelista"/>
+        <w:numPr>
+          <w:ilvl w:val="0"/>
+          <w:numId w:val="5"/>
+        </w:numPr>
+        <w:rPr>
+          <w:rFonts w:ascii="Calibri" w:eastAsia="Calibri" w:hAnsi="Calibri" w:cs="Calibri"/>
+          <w:b/>
+          <w:sz w:val="28"/>
+          <w:szCs w:val="28"/>
+          <w:u w:val="single"/>
+        </w:rPr>
+      </w:pPr>
+      <w:hyperlink w:anchor="Er" w:history="1">
+        <w:r>
+          <w:rPr>
+            <w:rStyle w:val="Hipervnculo"/>
+            <w:rFonts w:ascii="Calibri" w:eastAsia="Calibri" w:hAnsi="Calibri" w:cs="Calibri"/>
+            <w:b/>
+            <w:sz w:val="28"/>
+            <w:szCs w:val="28"/>
+          </w:rPr>
+          <w:t>Mo</w:t>
+        </w:r>
+        <w:r>
+          <w:rPr>
+            <w:rStyle w:val="Hipervnculo"/>
+            <w:rFonts w:ascii="Calibri" w:eastAsia="Calibri" w:hAnsi="Calibri" w:cs="Calibri"/>
+            <w:b/>
+            <w:sz w:val="28"/>
+            <w:szCs w:val="28"/>
+          </w:rPr>
+          <w:t>d</w:t>
+        </w:r>
+        <w:r>
+          <w:rPr>
+            <w:rStyle w:val="Hipervnculo"/>
+            <w:rFonts w:ascii="Calibri" w:eastAsia="Calibri" w:hAnsi="Calibri" w:cs="Calibri"/>
+            <w:b/>
+            <w:sz w:val="28"/>
+            <w:szCs w:val="28"/>
+          </w:rPr>
+          <w:t>elo entid</w:t>
+        </w:r>
+        <w:r>
+          <w:rPr>
+            <w:rStyle w:val="Hipervnculo"/>
+            <w:rFonts w:ascii="Calibri" w:eastAsia="Calibri" w:hAnsi="Calibri" w:cs="Calibri"/>
+            <w:b/>
+            <w:sz w:val="28"/>
+            <w:szCs w:val="28"/>
+          </w:rPr>
+          <w:t>a</w:t>
+        </w:r>
+        <w:r>
+          <w:rPr>
+            <w:rStyle w:val="Hipervnculo"/>
+            <w:rFonts w:ascii="Calibri" w:eastAsia="Calibri" w:hAnsi="Calibri" w:cs="Calibri"/>
+            <w:b/>
+            <w:sz w:val="28"/>
+            <w:szCs w:val="28"/>
+          </w:rPr>
+          <w:t>d relación</w:t>
+        </w:r>
+      </w:hyperlink>
+      <w:r>
+        <w:rPr>
+          <w:rFonts w:ascii="Calibri" w:eastAsia="Calibri" w:hAnsi="Calibri" w:cs="Calibri"/>
+          <w:b/>
+          <w:sz w:val="28"/>
+          <w:szCs w:val="28"/>
+          <w:u w:val="single"/>
+        </w:rPr>
+        <w:t>:</w:t>
+      </w:r>
+    </w:p>
+    <w:p>
+      <w:pPr>
+        <w:pStyle w:val="Prrafodelista"/>
+        <w:numPr>
+          <w:ilvl w:val="0"/>
+          <w:numId w:val="5"/>
+        </w:numPr>
+        <w:rPr>
+          <w:rFonts w:ascii="Calibri" w:eastAsia="Calibri" w:hAnsi="Calibri" w:cs="Calibri"/>
+          <w:b/>
+          <w:sz w:val="28"/>
+          <w:szCs w:val="28"/>
+          <w:u w:val="single"/>
+        </w:rPr>
+      </w:pPr>
+      <w:hyperlink w:anchor="Er2" w:history="1">
+        <w:r>
+          <w:rPr>
+            <w:rStyle w:val="Hipervnculo"/>
+            <w:rFonts w:ascii="Calibri" w:eastAsia="Calibri" w:hAnsi="Calibri" w:cs="Calibri"/>
+            <w:b/>
+            <w:sz w:val="28"/>
+            <w:szCs w:val="28"/>
+          </w:rPr>
+          <w:t>Relacio</w:t>
+        </w:r>
+        <w:r>
+          <w:rPr>
+            <w:rStyle w:val="Hipervnculo"/>
+            <w:rFonts w:ascii="Calibri" w:eastAsia="Calibri" w:hAnsi="Calibri" w:cs="Calibri"/>
+            <w:b/>
+            <w:sz w:val="28"/>
+            <w:szCs w:val="28"/>
+          </w:rPr>
+          <w:t>n</w:t>
+        </w:r>
+        <w:r>
+          <w:rPr>
+            <w:rStyle w:val="Hipervnculo"/>
+            <w:rFonts w:ascii="Calibri" w:eastAsia="Calibri" w:hAnsi="Calibri" w:cs="Calibri"/>
+            <w:b/>
+            <w:sz w:val="28"/>
+            <w:szCs w:val="28"/>
+          </w:rPr>
+          <w:t>es</w:t>
+        </w:r>
+      </w:hyperlink>
+      <w:r>
+        <w:rPr>
+          <w:rFonts w:ascii="Calibri" w:eastAsia="Calibri" w:hAnsi="Calibri" w:cs="Calibri"/>
+          <w:b/>
+          <w:sz w:val="28"/>
+          <w:szCs w:val="28"/>
+          <w:u w:val="single"/>
+        </w:rPr>
+        <w:t>:</w:t>
+      </w:r>
+    </w:p>
+    <w:p>
+      <w:pPr>
+        <w:pStyle w:val="Prrafodelista"/>
+        <w:numPr>
+          <w:ilvl w:val="0"/>
+          <w:numId w:val="5"/>
+        </w:numPr>
+        <w:rPr>
+          <w:rFonts w:ascii="Calibri" w:eastAsia="Calibri" w:hAnsi="Calibri" w:cs="Calibri"/>
+          <w:b/>
+          <w:sz w:val="28"/>
+          <w:szCs w:val="28"/>
+          <w:u w:val="single"/>
+        </w:rPr>
+      </w:pPr>
+      <w:hyperlink w:anchor="campos" w:history="1">
+        <w:r>
+          <w:rPr>
+            <w:rStyle w:val="Hipervnculo"/>
+            <w:rFonts w:ascii="Calibri" w:eastAsia="Calibri" w:hAnsi="Calibri" w:cs="Calibri"/>
+            <w:b/>
+            <w:sz w:val="28"/>
+            <w:szCs w:val="28"/>
+          </w:rPr>
+          <w:t>Camp</w:t>
+        </w:r>
+        <w:r>
+          <w:rPr>
+            <w:rStyle w:val="Hipervnculo"/>
+            <w:rFonts w:ascii="Calibri" w:eastAsia="Calibri" w:hAnsi="Calibri" w:cs="Calibri"/>
+            <w:b/>
+            <w:sz w:val="28"/>
+            <w:szCs w:val="28"/>
+          </w:rPr>
+          <w:t>o</w:t>
+        </w:r>
+        <w:r>
+          <w:rPr>
+            <w:rStyle w:val="Hipervnculo"/>
+            <w:rFonts w:ascii="Calibri" w:eastAsia="Calibri" w:hAnsi="Calibri" w:cs="Calibri"/>
+            <w:b/>
+            <w:sz w:val="28"/>
+            <w:szCs w:val="28"/>
+          </w:rPr>
+          <w:t>s</w:t>
+        </w:r>
+      </w:hyperlink>
+      <w:r>
+        <w:rPr>
+          <w:rFonts w:ascii="Calibri" w:eastAsia="Calibri" w:hAnsi="Calibri" w:cs="Calibri"/>
+          <w:b/>
+          <w:sz w:val="28"/>
+          <w:szCs w:val="28"/>
+          <w:u w:val="single"/>
+        </w:rPr>
+        <w:t>:</w:t>
+      </w:r>
+    </w:p>
+    <w:p>
+      <w:pPr>
+        <w:pStyle w:val="Prrafodelista"/>
+        <w:numPr>
+          <w:ilvl w:val="0"/>
+          <w:numId w:val="5"/>
+        </w:numPr>
+        <w:rPr>
+          <w:rFonts w:ascii="Calibri" w:eastAsia="Calibri" w:hAnsi="Calibri" w:cs="Calibri"/>
+          <w:b/>
+          <w:sz w:val="28"/>
+          <w:szCs w:val="28"/>
+          <w:u w:val="single"/>
+        </w:rPr>
+      </w:pPr>
+      <w:hyperlink w:anchor="Def" w:history="1">
+        <w:proofErr w:type="spellStart"/>
+        <w:r>
+          <w:rPr>
+            <w:rStyle w:val="Hipervnculo"/>
+            <w:rFonts w:ascii="Calibri" w:eastAsia="Calibri" w:hAnsi="Calibri" w:cs="Calibri"/>
+            <w:b/>
+            <w:sz w:val="28"/>
+            <w:szCs w:val="28"/>
+          </w:rPr>
+          <w:t>Definicion</w:t>
+        </w:r>
+        <w:proofErr w:type="spellEnd"/>
+        <w:r>
+          <w:rPr>
+            <w:rStyle w:val="Hipervnculo"/>
+            <w:rFonts w:ascii="Calibri" w:eastAsia="Calibri" w:hAnsi="Calibri" w:cs="Calibri"/>
+            <w:b/>
+            <w:sz w:val="28"/>
+            <w:szCs w:val="28"/>
+          </w:rPr>
+          <w:t xml:space="preserve"> de la base </w:t>
+        </w:r>
+        <w:r>
+          <w:rPr>
+            <w:rStyle w:val="Hipervnculo"/>
+            <w:rFonts w:ascii="Calibri" w:eastAsia="Calibri" w:hAnsi="Calibri" w:cs="Calibri"/>
+            <w:b/>
+            <w:sz w:val="28"/>
+            <w:szCs w:val="28"/>
+          </w:rPr>
+          <w:t>d</w:t>
+        </w:r>
+        <w:r>
+          <w:rPr>
+            <w:rStyle w:val="Hipervnculo"/>
+            <w:rFonts w:ascii="Calibri" w:eastAsia="Calibri" w:hAnsi="Calibri" w:cs="Calibri"/>
+            <w:b/>
+            <w:sz w:val="28"/>
+            <w:szCs w:val="28"/>
+          </w:rPr>
+          <w:t>e Datos</w:t>
+        </w:r>
+      </w:hyperlink>
+      <w:r>
+        <w:rPr>
+          <w:rFonts w:ascii="Calibri" w:eastAsia="Calibri" w:hAnsi="Calibri" w:cs="Calibri"/>
+          <w:b/>
+          <w:sz w:val="28"/>
+          <w:szCs w:val="28"/>
+          <w:u w:val="single"/>
+        </w:rPr>
+        <w:t>:</w:t>
+      </w:r>
+    </w:p>
+    <w:p>
+      <w:pPr>
+        <w:pStyle w:val="Prrafodelista"/>
+        <w:numPr>
+          <w:ilvl w:val="0"/>
+          <w:numId w:val="5"/>
+        </w:numPr>
+        <w:rPr>
+          <w:rFonts w:ascii="Calibri" w:eastAsia="Calibri" w:hAnsi="Calibri" w:cs="Calibri"/>
+          <w:b/>
+          <w:sz w:val="28"/>
+          <w:szCs w:val="28"/>
+          <w:u w:val="single"/>
+        </w:rPr>
+      </w:pPr>
+      <w:hyperlink w:anchor="Fotos" w:history="1">
+        <w:r>
+          <w:rPr>
+            <w:rStyle w:val="Hipervnculo"/>
+            <w:rFonts w:ascii="Calibri" w:eastAsia="Calibri" w:hAnsi="Calibri" w:cs="Calibri"/>
+            <w:b/>
+            <w:sz w:val="28"/>
+            <w:szCs w:val="28"/>
+          </w:rPr>
+          <w:t xml:space="preserve">Diseño </w:t>
+        </w:r>
+        <w:proofErr w:type="spellStart"/>
+        <w:r>
+          <w:rPr>
+            <w:rStyle w:val="Hipervnculo"/>
+            <w:rFonts w:ascii="Calibri" w:eastAsia="Calibri" w:hAnsi="Calibri" w:cs="Calibri"/>
+            <w:b/>
+            <w:sz w:val="28"/>
+            <w:szCs w:val="28"/>
+          </w:rPr>
+          <w:t>Aplicaci</w:t>
+        </w:r>
+        <w:r>
+          <w:rPr>
+            <w:rStyle w:val="Hipervnculo"/>
+            <w:rFonts w:ascii="Calibri" w:eastAsia="Calibri" w:hAnsi="Calibri" w:cs="Calibri"/>
+            <w:b/>
+            <w:sz w:val="28"/>
+            <w:szCs w:val="28"/>
+          </w:rPr>
+          <w:t>o</w:t>
+        </w:r>
+        <w:r>
+          <w:rPr>
+            <w:rStyle w:val="Hipervnculo"/>
+            <w:rFonts w:ascii="Calibri" w:eastAsia="Calibri" w:hAnsi="Calibri" w:cs="Calibri"/>
+            <w:b/>
+            <w:sz w:val="28"/>
+            <w:szCs w:val="28"/>
+          </w:rPr>
+          <w:t>n</w:t>
+        </w:r>
+        <w:proofErr w:type="spellEnd"/>
+      </w:hyperlink>
+      <w:r>
+        <w:rPr>
+          <w:rFonts w:ascii="Calibri" w:eastAsia="Calibri" w:hAnsi="Calibri" w:cs="Calibri"/>
+          <w:b/>
+          <w:sz w:val="28"/>
+          <w:szCs w:val="28"/>
+          <w:u w:val="single"/>
+        </w:rPr>
+        <w:t>:</w:t>
+      </w:r>
+    </w:p>
+    <w:p>
+      <w:pPr>
+        <w:pStyle w:val="Prrafodelista"/>
+        <w:numPr>
+          <w:ilvl w:val="1"/>
+          <w:numId w:val="5"/>
+        </w:numPr>
+        <w:rPr>
+          <w:rFonts w:ascii="Calibri" w:eastAsia="Calibri" w:hAnsi="Calibri" w:cs="Calibri"/>
+          <w:b/>
+          <w:sz w:val="28"/>
+          <w:szCs w:val="28"/>
+          <w:u w:val="single"/>
+        </w:rPr>
+      </w:pPr>
+      <w:hyperlink w:anchor="Log" w:history="1">
+        <w:r>
+          <w:rPr>
+            <w:rStyle w:val="Hipervnculo"/>
+            <w:rFonts w:ascii="Calibri" w:eastAsia="Calibri" w:hAnsi="Calibri" w:cs="Calibri"/>
+            <w:b/>
+            <w:sz w:val="28"/>
+            <w:szCs w:val="28"/>
+          </w:rPr>
+          <w:t>Log-In</w:t>
+        </w:r>
+      </w:hyperlink>
+      <w:r>
+        <w:rPr>
+          <w:rFonts w:ascii="Calibri" w:eastAsia="Calibri" w:hAnsi="Calibri" w:cs="Calibri"/>
+          <w:b/>
+          <w:sz w:val="28"/>
+          <w:szCs w:val="28"/>
+          <w:u w:val="single"/>
+        </w:rPr>
+        <w:t>.</w:t>
+      </w:r>
+    </w:p>
+    <w:p>
+      <w:pPr>
+        <w:pStyle w:val="Prrafodelista"/>
+        <w:numPr>
+          <w:ilvl w:val="1"/>
+          <w:numId w:val="5"/>
+        </w:numPr>
+        <w:rPr>
+          <w:rFonts w:ascii="Calibri" w:eastAsia="Calibri" w:hAnsi="Calibri" w:cs="Calibri"/>
+          <w:b/>
+          <w:sz w:val="28"/>
+          <w:szCs w:val="28"/>
+          <w:u w:val="single"/>
+        </w:rPr>
+      </w:pPr>
+      <w:hyperlink w:anchor="Iu" w:history="1">
+        <w:r>
+          <w:rPr>
+            <w:rStyle w:val="Hipervnculo"/>
+            <w:rFonts w:ascii="Calibri" w:eastAsia="Calibri" w:hAnsi="Calibri" w:cs="Calibri"/>
+            <w:b/>
+            <w:sz w:val="28"/>
+            <w:szCs w:val="28"/>
+          </w:rPr>
+          <w:t>Interfaz principal</w:t>
+        </w:r>
+      </w:hyperlink>
+      <w:r>
+        <w:rPr>
+          <w:rFonts w:ascii="Calibri" w:eastAsia="Calibri" w:hAnsi="Calibri" w:cs="Calibri"/>
+          <w:b/>
+          <w:sz w:val="28"/>
+          <w:szCs w:val="28"/>
+          <w:u w:val="single"/>
+        </w:rPr>
+        <w:t>.</w:t>
+      </w:r>
+    </w:p>
+    <w:p>
+      <w:pPr>
+        <w:pStyle w:val="Prrafodelista"/>
+        <w:numPr>
+          <w:ilvl w:val="1"/>
+          <w:numId w:val="5"/>
+        </w:numPr>
+        <w:rPr>
+          <w:rFonts w:ascii="Calibri" w:eastAsia="Calibri" w:hAnsi="Calibri" w:cs="Calibri"/>
+          <w:b/>
+          <w:sz w:val="28"/>
+          <w:szCs w:val="28"/>
+          <w:u w:val="single"/>
+        </w:rPr>
+      </w:pPr>
+      <w:hyperlink w:anchor="Imples" w:history="1">
+        <w:r>
+          <w:rPr>
+            <w:rStyle w:val="Hipervnculo"/>
+            <w:rFonts w:ascii="Calibri" w:eastAsia="Calibri" w:hAnsi="Calibri" w:cs="Calibri"/>
+            <w:b/>
+            <w:sz w:val="28"/>
+            <w:szCs w:val="28"/>
+          </w:rPr>
+          <w:t>Interfaz para tablas simples.</w:t>
+        </w:r>
+      </w:hyperlink>
+    </w:p>
+    <w:p>
+      <w:pPr>
+        <w:pStyle w:val="Prrafodelista"/>
+        <w:numPr>
+          <w:ilvl w:val="1"/>
+          <w:numId w:val="5"/>
+        </w:numPr>
+        <w:rPr>
+          <w:rFonts w:ascii="Calibri" w:eastAsia="Calibri" w:hAnsi="Calibri" w:cs="Calibri"/>
+          <w:b/>
+          <w:sz w:val="28"/>
+          <w:szCs w:val="28"/>
+          <w:u w:val="single"/>
+        </w:rPr>
+      </w:pPr>
+      <w:hyperlink w:anchor="operaciones" w:history="1">
+        <w:r>
+          <w:rPr>
+            <w:rStyle w:val="Hipervnculo"/>
+            <w:rFonts w:ascii="Calibri" w:eastAsia="Calibri" w:hAnsi="Calibri" w:cs="Calibri"/>
+            <w:b/>
+            <w:sz w:val="28"/>
+            <w:szCs w:val="28"/>
+          </w:rPr>
+          <w:t>Interfaz para las operaciones</w:t>
+        </w:r>
+      </w:hyperlink>
+      <w:r>
+        <w:rPr>
+          <w:rFonts w:ascii="Calibri" w:eastAsia="Calibri" w:hAnsi="Calibri" w:cs="Calibri"/>
+          <w:b/>
+          <w:sz w:val="28"/>
+          <w:szCs w:val="28"/>
+          <w:u w:val="single"/>
+        </w:rPr>
+        <w:t>.</w:t>
+      </w:r>
+    </w:p>
+    <w:p>
+      <w:pPr>
+        <w:rPr>
+          <w:rFonts w:ascii="Calibri" w:eastAsia="Calibri" w:hAnsi="Calibri" w:cs="Calibri"/>
+          <w:b/>
+          <w:sz w:val="28"/>
+          <w:szCs w:val="28"/>
+          <w:u w:val="single"/>
+        </w:rPr>
+      </w:pPr>
+    </w:p>
+    <w:p>
+      <w:pPr>
+        <w:rPr>
+          <w:rFonts w:ascii="Calibri" w:eastAsia="Calibri" w:hAnsi="Calibri" w:cs="Calibri"/>
+          <w:b/>
+        </w:rPr>
+      </w:pPr>
+      <w:r>
+        <w:rPr>
+          <w:rFonts w:ascii="Calibri" w:eastAsia="Calibri" w:hAnsi="Calibri" w:cs="Calibri"/>
+          <w:b/>
+          <w:noProof/>
+          <w:lang w:eastAsia="es-ES"/>
+        </w:rPr>
+        <w:drawing>
+          <wp:inline distT="0" distB="0" distL="0" distR="0" wp14:anchorId="5A0683E2" wp14:editId="245B2E68">
+            <wp:extent cx="5391150" cy="3962400"/>
+            <wp:effectExtent l="0" t="0" r="0" b="0"/>
+            <wp:docPr id="3" name="Imagen 3" descr="C:\Users\Rafa Hakes\AppData\Local\Microsoft\Windows\INetCache\Content.Word\1.png"/>
+            <wp:cNvGraphicFramePr>
+              <a:graphicFrameLocks xmlns:a="http://schemas.openxmlformats.org/drawingml/2006/main" noChangeAspect="1"/>
+            </wp:cNvGraphicFramePr>
+            <a:graphic xmlns:a="http://schemas.openxmlformats.org/drawingml/2006/main">
+              <a:graphicData uri="http://schemas.openxmlformats.org/drawingml/2006/picture">
+                <pic:pic xmlns:pic="http://schemas.openxmlformats.org/drawingml/2006/picture">
+                  <pic:nvPicPr>
+                    <pic:cNvPr id="0" name="Picture 3" descr="C:\Users\Rafa Hakes\AppData\Local\Microsoft\Windows\INetCache\Content.Word\1.png"/>
+                    <pic:cNvPicPr>
+                      <a:picLocks noChangeAspect="1" noChangeArrowheads="1"/>
+                    </pic:cNvPicPr>
+                  </pic:nvPicPr>
+                  <pic:blipFill>
+                    <a:blip r:embed="rId5">
+                      <a:extLst>
+                        <a:ext uri="{28A0092B-C50C-407E-A947-70E740481C1C}">
+                          <a14:useLocalDpi xmlns:a14="http://schemas.microsoft.com/office/drawing/2010/main" val="0"/>
+                        </a:ext>
+                      </a:extLst>
+                    </a:blip>
+                    <a:srcRect/>
+                    <a:stretch>
+                      <a:fillRect/>
+                    </a:stretch>
+                  </pic:blipFill>
+                  <pic:spPr bwMode="auto">
+                    <a:xfrm>
+                      <a:off x="0" y="0"/>
+                      <a:ext cx="5391150" cy="3962400"/>
+                    </a:xfrm>
+                    <a:prstGeom prst="rect">
+                      <a:avLst/>
+                    </a:prstGeom>
+                    <a:noFill/>
+                    <a:ln>
+                      <a:noFill/>
+                    </a:ln>
+                  </pic:spPr>
+                </pic:pic>
+              </a:graphicData>
+            </a:graphic>
+          </wp:inline>
+        </w:drawing>
+      </w:r>
+    </w:p>
+    <w:p>
+      <w:pPr>
+        <w:rPr>
+          <w:rFonts w:ascii="Calibri" w:eastAsia="Calibri" w:hAnsi="Calibri" w:cs="Calibri"/>
+          <w:b/>
+        </w:rPr>
+      </w:pPr>
+    </w:p>
+    <w:p>
+      <w:pPr>
+        <w:rPr>
+          <w:rFonts w:ascii="Calibri" w:eastAsia="Calibri" w:hAnsi="Calibri" w:cs="Calibri"/>
+          <w:b/>
+        </w:rPr>
+      </w:pPr>
+    </w:p>
+    <w:p>
+      <w:pPr>
+        <w:rPr>
+          <w:rFonts w:ascii="Calibri" w:eastAsia="Calibri" w:hAnsi="Calibri" w:cs="Calibri"/>
+          <w:b/>
+        </w:rPr>
+      </w:pPr>
+    </w:p>
+    <w:p>
+      <w:pPr>
+        <w:rPr>
+          <w:rFonts w:ascii="Calibri" w:eastAsia="Calibri" w:hAnsi="Calibri" w:cs="Calibri"/>
+          <w:b/>
+        </w:rPr>
+      </w:pPr>
+    </w:p>
+    <w:p>
+      <w:pPr>
+        <w:rPr>
+          <w:rFonts w:ascii="Calibri" w:eastAsia="Calibri" w:hAnsi="Calibri" w:cs="Calibri"/>
+          <w:b/>
+        </w:rPr>
+      </w:pPr>
+    </w:p>
+    <w:p>
+      <w:pPr>
+        <w:rPr>
+          <w:rFonts w:ascii="Calibri" w:eastAsia="Calibri" w:hAnsi="Calibri" w:cs="Calibri"/>
+          <w:b/>
+        </w:rPr>
+      </w:pPr>
+    </w:p>
+    <w:p>
+      <w:pPr>
+        <w:rPr>
+          <w:rFonts w:ascii="Calibri" w:eastAsia="Calibri" w:hAnsi="Calibri" w:cs="Calibri"/>
+          <w:b/>
+        </w:rPr>
+      </w:pPr>
+      <w:bookmarkStart w:id="0" w:name="Er"/>
+      <w:bookmarkEnd w:id="0"/>
+      <w:r>
+        <w:rPr>
+          <w:rFonts w:ascii="Calibri" w:eastAsia="Calibri" w:hAnsi="Calibri" w:cs="Calibri"/>
+          <w:b/>
+        </w:rPr>
         <w:t>Modelo entidad relación:</w:t>
       </w:r>
+    </w:p>
+    <w:p>
+      <w:pPr>
+        <w:rPr>
+          <w:rFonts w:ascii="Calibri" w:eastAsia="Calibri" w:hAnsi="Calibri" w:cs="Calibri"/>
+          <w:b/>
+        </w:rPr>
+      </w:pPr>
     </w:p>
     <w:p>
       <w:pPr>
@@ -536,7 +1194,7 @@
                     <pic:cNvPicPr/>
                   </pic:nvPicPr>
                   <pic:blipFill>
-                    <a:blip r:embed="rId5">
+                    <a:blip r:embed="rId6">
                       <a:extLst>
                         <a:ext uri="{28A0092B-C50C-407E-A947-70E740481C1C}">
                           <a14:useLocalDpi xmlns:a14="http://schemas.microsoft.com/office/drawing/2010/main" val="0"/>
@@ -562,16 +1220,16 @@
           </wp:inline>
         </w:drawing>
       </w:r>
-      <w:bookmarkStart w:id="0" w:name="_GoBack"/>
-      <w:bookmarkEnd w:id="0"/>
-    </w:p>
-    <w:p>
-      <w:pPr>
-        <w:rPr>
-          <w:rFonts w:ascii="Calibri" w:eastAsia="Calibri" w:hAnsi="Calibri" w:cs="Calibri"/>
-          <w:b/>
-        </w:rPr>
-      </w:pPr>
+    </w:p>
+    <w:p>
+      <w:pPr>
+        <w:rPr>
+          <w:rFonts w:ascii="Calibri" w:eastAsia="Calibri" w:hAnsi="Calibri" w:cs="Calibri"/>
+          <w:b/>
+        </w:rPr>
+      </w:pPr>
+      <w:bookmarkStart w:id="1" w:name="Er2"/>
+      <w:bookmarkEnd w:id="1"/>
       <w:r>
         <w:rPr>
           <w:rFonts w:ascii="Calibri" w:eastAsia="Calibri" w:hAnsi="Calibri" w:cs="Calibri"/>
@@ -755,6 +1413,7 @@
           <w:rFonts w:ascii="Calibri" w:eastAsia="Calibri" w:hAnsi="Calibri" w:cs="Calibri"/>
           <w:b/>
         </w:rPr>
+        <w:lastRenderedPageBreak/>
         <w:t xml:space="preserve">Ventas-Personal: </w:t>
       </w:r>
       <w:r>
@@ -924,7 +1583,6 @@
           <w:rFonts w:ascii="Calibri" w:eastAsia="Calibri" w:hAnsi="Calibri" w:cs="Calibri"/>
           <w:b/>
         </w:rPr>
-        <w:lastRenderedPageBreak/>
         <w:t>OrdenesFab</w:t>
       </w:r>
       <w:proofErr w:type="spellEnd"/>
@@ -1311,6 +1969,8 @@
           <w:rFonts w:ascii="Calibri" w:eastAsia="Calibri" w:hAnsi="Calibri" w:cs="Calibri"/>
         </w:rPr>
       </w:pPr>
+      <w:bookmarkStart w:id="2" w:name="campos"/>
+      <w:bookmarkEnd w:id="2"/>
       <w:r>
         <w:rPr>
           <w:rFonts w:ascii="Calibri" w:eastAsia="Calibri" w:hAnsi="Calibri" w:cs="Calibri"/>
@@ -1694,6 +2354,7 @@
         <w:rPr>
           <w:rFonts w:ascii="Calibri" w:eastAsia="Calibri" w:hAnsi="Calibri" w:cs="Calibri"/>
         </w:rPr>
+        <w:lastRenderedPageBreak/>
         <w:t>DNI.</w:t>
       </w:r>
     </w:p>
@@ -1771,7 +2432,6 @@
           <w:rFonts w:ascii="Calibri" w:eastAsia="Calibri" w:hAnsi="Calibri" w:cs="Calibri"/>
           <w:b/>
         </w:rPr>
-        <w:lastRenderedPageBreak/>
         <w:t>Personal:</w:t>
       </w:r>
     </w:p>
@@ -2226,13 +2886,14 @@
           <w:sz w:val="24"/>
         </w:rPr>
       </w:pPr>
-      <w:r>
-        <w:rPr>
-          <w:rFonts w:ascii="Calibri" w:eastAsia="Calibri" w:hAnsi="Calibri" w:cs="Calibri"/>
-          <w:b/>
-          <w:sz w:val="24"/>
-        </w:rPr>
-        <w:lastRenderedPageBreak/>
+      <w:bookmarkStart w:id="3" w:name="Def"/>
+      <w:bookmarkEnd w:id="3"/>
+      <w:r>
+        <w:rPr>
+          <w:rFonts w:ascii="Calibri" w:eastAsia="Calibri" w:hAnsi="Calibri" w:cs="Calibri"/>
+          <w:b/>
+          <w:sz w:val="24"/>
+        </w:rPr>
         <w:t>Definición de la base de datos.</w:t>
       </w:r>
     </w:p>
@@ -2277,7 +2938,7 @@
                     <pic:cNvPicPr/>
                   </pic:nvPicPr>
                   <pic:blipFill>
-                    <a:blip r:embed="rId6"/>
+                    <a:blip r:embed="rId7"/>
                     <a:stretch>
                       <a:fillRect/>
                     </a:stretch>
@@ -2728,15 +3389,6 @@
           <w:sz w:val="24"/>
         </w:rPr>
       </w:pPr>
-      <w:r>
-        <w:rPr>
-          <w:rFonts w:ascii="Liberation Serif" w:eastAsia="Liberation Serif" w:hAnsi="Liberation Serif" w:cs="Liberation Serif"/>
-          <w:b/>
-          <w:bCs/>
-          <w:sz w:val="24"/>
-        </w:rPr>
-        <w:t>Tabla Ventas:</w:t>
-      </w:r>
     </w:p>
     <w:p>
       <w:pPr>
@@ -2744,64 +3396,11 @@
         <w:spacing w:after="0" w:line="240" w:lineRule="auto"/>
         <w:rPr>
           <w:rFonts w:ascii="Liberation Serif" w:eastAsia="Liberation Serif" w:hAnsi="Liberation Serif" w:cs="Liberation Serif"/>
-          <w:sz w:val="24"/>
-        </w:rPr>
-      </w:pPr>
-      <w:r>
-        <w:rPr>
-          <w:rFonts w:ascii="Liberation Serif" w:eastAsia="Liberation Serif" w:hAnsi="Liberation Serif" w:cs="Liberation Serif"/>
-          <w:sz w:val="24"/>
-        </w:rPr>
-        <w:t xml:space="preserve">En esta tabla pasan como claves foráneas </w:t>
-      </w:r>
-      <w:proofErr w:type="spellStart"/>
-      <w:r>
-        <w:rPr>
-          <w:rFonts w:ascii="Liberation Serif" w:eastAsia="Liberation Serif" w:hAnsi="Liberation Serif" w:cs="Liberation Serif"/>
-          <w:sz w:val="24"/>
-        </w:rPr>
-        <w:t>ID_Cliente</w:t>
-      </w:r>
-      <w:proofErr w:type="spellEnd"/>
-      <w:r>
-        <w:rPr>
-          <w:rFonts w:ascii="Liberation Serif" w:eastAsia="Liberation Serif" w:hAnsi="Liberation Serif" w:cs="Liberation Serif"/>
-          <w:sz w:val="24"/>
-        </w:rPr>
-        <w:t xml:space="preserve"> de la tabla Clientes para saber a </w:t>
-      </w:r>
-      <w:proofErr w:type="spellStart"/>
-      <w:r>
-        <w:rPr>
-          <w:rFonts w:ascii="Liberation Serif" w:eastAsia="Liberation Serif" w:hAnsi="Liberation Serif" w:cs="Liberation Serif"/>
-          <w:sz w:val="24"/>
-        </w:rPr>
-        <w:t>que</w:t>
-      </w:r>
-      <w:proofErr w:type="spellEnd"/>
-      <w:r>
-        <w:rPr>
-          <w:rFonts w:ascii="Liberation Serif" w:eastAsia="Liberation Serif" w:hAnsi="Liberation Serif" w:cs="Liberation Serif"/>
-          <w:sz w:val="24"/>
-        </w:rPr>
-        <w:t xml:space="preserve"> cliente hemos vendido los productos e </w:t>
-      </w:r>
-      <w:proofErr w:type="spellStart"/>
-      <w:r>
-        <w:rPr>
-          <w:rFonts w:ascii="Liberation Serif" w:eastAsia="Liberation Serif" w:hAnsi="Liberation Serif" w:cs="Liberation Serif"/>
-          <w:sz w:val="24"/>
-        </w:rPr>
-        <w:t>ID_Personal</w:t>
-      </w:r>
-      <w:proofErr w:type="spellEnd"/>
-      <w:r>
-        <w:rPr>
-          <w:rFonts w:ascii="Liberation Serif" w:eastAsia="Liberation Serif" w:hAnsi="Liberation Serif" w:cs="Liberation Serif"/>
-          <w:sz w:val="24"/>
-        </w:rPr>
-        <w:t xml:space="preserve"> de la tabla Personal para saber que trabajador ha vendido x producto.</w:t>
-      </w:r>
+          <w:b/>
+          <w:bCs/>
+          <w:sz w:val="24"/>
+        </w:rPr>
+      </w:pPr>
     </w:p>
     <w:p>
       <w:pPr>
@@ -2809,9 +3408,20 @@
         <w:spacing w:after="0" w:line="240" w:lineRule="auto"/>
         <w:rPr>
           <w:rFonts w:ascii="Liberation Serif" w:eastAsia="Liberation Serif" w:hAnsi="Liberation Serif" w:cs="Liberation Serif"/>
-          <w:sz w:val="24"/>
-        </w:rPr>
-      </w:pPr>
+          <w:b/>
+          <w:bCs/>
+          <w:sz w:val="24"/>
+        </w:rPr>
+      </w:pPr>
+      <w:r>
+        <w:rPr>
+          <w:rFonts w:ascii="Liberation Serif" w:eastAsia="Liberation Serif" w:hAnsi="Liberation Serif" w:cs="Liberation Serif"/>
+          <w:b/>
+          <w:bCs/>
+          <w:sz w:val="24"/>
+        </w:rPr>
+        <w:t>Tabla Ventas:</w:t>
+      </w:r>
     </w:p>
     <w:p>
       <w:pPr>
@@ -2819,41 +3429,9 @@
         <w:spacing w:after="0" w:line="240" w:lineRule="auto"/>
         <w:rPr>
           <w:rFonts w:ascii="Liberation Serif" w:eastAsia="Liberation Serif" w:hAnsi="Liberation Serif" w:cs="Liberation Serif"/>
-          <w:b/>
-          <w:bCs/>
-          <w:sz w:val="24"/>
-        </w:rPr>
-      </w:pPr>
-      <w:r>
-        <w:rPr>
-          <w:rFonts w:ascii="Liberation Serif" w:eastAsia="Liberation Serif" w:hAnsi="Liberation Serif" w:cs="Liberation Serif"/>
-          <w:b/>
-          <w:bCs/>
-          <w:sz w:val="24"/>
-        </w:rPr>
-        <w:lastRenderedPageBreak/>
-        <w:t xml:space="preserve">Tabla </w:t>
-      </w:r>
-      <w:proofErr w:type="spellStart"/>
-      <w:r>
-        <w:rPr>
-          <w:rFonts w:ascii="Liberation Serif" w:eastAsia="Liberation Serif" w:hAnsi="Liberation Serif" w:cs="Liberation Serif"/>
-          <w:b/>
-          <w:bCs/>
-          <w:sz w:val="24"/>
-        </w:rPr>
-        <w:t>Telefonos</w:t>
-      </w:r>
-      <w:proofErr w:type="spellEnd"/>
-      <w:r>
-        <w:rPr>
-          <w:rFonts w:ascii="Liberation Serif" w:eastAsia="Liberation Serif" w:hAnsi="Liberation Serif" w:cs="Liberation Serif"/>
-          <w:b/>
-          <w:bCs/>
-          <w:sz w:val="24"/>
-        </w:rPr>
-        <w:t>:</w:t>
-      </w:r>
+          <w:sz w:val="24"/>
+        </w:rPr>
+      </w:pPr>
     </w:p>
     <w:p>
       <w:pPr>
@@ -2885,23 +3463,7 @@
           <w:rFonts w:ascii="Liberation Serif" w:eastAsia="Liberation Serif" w:hAnsi="Liberation Serif" w:cs="Liberation Serif"/>
           <w:sz w:val="24"/>
         </w:rPr>
-        <w:t xml:space="preserve"> de la tabla </w:t>
-      </w:r>
-      <w:proofErr w:type="gramStart"/>
-      <w:r>
-        <w:rPr>
-          <w:rFonts w:ascii="Liberation Serif" w:eastAsia="Liberation Serif" w:hAnsi="Liberation Serif" w:cs="Liberation Serif"/>
-          <w:sz w:val="24"/>
-        </w:rPr>
-        <w:t>Clientes ,</w:t>
-      </w:r>
-      <w:proofErr w:type="gramEnd"/>
-      <w:r>
-        <w:rPr>
-          <w:rFonts w:ascii="Liberation Serif" w:eastAsia="Liberation Serif" w:hAnsi="Liberation Serif" w:cs="Liberation Serif"/>
-          <w:sz w:val="24"/>
-        </w:rPr>
-        <w:t xml:space="preserve"> </w:t>
+        <w:t xml:space="preserve"> de la tabla Clientes para saber a </w:t>
       </w:r>
       <w:proofErr w:type="spellStart"/>
       <w:r>
@@ -2909,6 +3471,22 @@
           <w:rFonts w:ascii="Liberation Serif" w:eastAsia="Liberation Serif" w:hAnsi="Liberation Serif" w:cs="Liberation Serif"/>
           <w:sz w:val="24"/>
         </w:rPr>
+        <w:t>que</w:t>
+      </w:r>
+      <w:proofErr w:type="spellEnd"/>
+      <w:r>
+        <w:rPr>
+          <w:rFonts w:ascii="Liberation Serif" w:eastAsia="Liberation Serif" w:hAnsi="Liberation Serif" w:cs="Liberation Serif"/>
+          <w:sz w:val="24"/>
+        </w:rPr>
+        <w:t xml:space="preserve"> cliente hemos vendido los productos e </w:t>
+      </w:r>
+      <w:proofErr w:type="spellStart"/>
+      <w:r>
+        <w:rPr>
+          <w:rFonts w:ascii="Liberation Serif" w:eastAsia="Liberation Serif" w:hAnsi="Liberation Serif" w:cs="Liberation Serif"/>
+          <w:sz w:val="24"/>
+        </w:rPr>
         <w:t>ID_Personal</w:t>
       </w:r>
       <w:proofErr w:type="spellEnd"/>
@@ -2917,23 +3495,7 @@
           <w:rFonts w:ascii="Liberation Serif" w:eastAsia="Liberation Serif" w:hAnsi="Liberation Serif" w:cs="Liberation Serif"/>
           <w:sz w:val="24"/>
         </w:rPr>
-        <w:t xml:space="preserve"> de la tabla Personal e  </w:t>
-      </w:r>
-      <w:proofErr w:type="spellStart"/>
-      <w:r>
-        <w:rPr>
-          <w:rFonts w:ascii="Liberation Serif" w:eastAsia="Liberation Serif" w:hAnsi="Liberation Serif" w:cs="Liberation Serif"/>
-          <w:sz w:val="24"/>
-        </w:rPr>
-        <w:t>ID_Proveedor</w:t>
-      </w:r>
-      <w:proofErr w:type="spellEnd"/>
-      <w:r>
-        <w:rPr>
-          <w:rFonts w:ascii="Liberation Serif" w:eastAsia="Liberation Serif" w:hAnsi="Liberation Serif" w:cs="Liberation Serif"/>
-          <w:sz w:val="24"/>
-        </w:rPr>
-        <w:t xml:space="preserve"> de la tabla Proveedores, todas ellas valen para identificar de quien es cada numero</w:t>
+        <w:t xml:space="preserve"> de la tabla Personal para saber que trabajador ha vendido x producto.</w:t>
       </w:r>
     </w:p>
     <w:p>
@@ -2964,7 +3526,27 @@
           <w:bCs/>
           <w:sz w:val="24"/>
         </w:rPr>
-        <w:t>Tabla Ordenes Fab:</w:t>
+        <w:t xml:space="preserve">Tabla </w:t>
+      </w:r>
+      <w:proofErr w:type="spellStart"/>
+      <w:r>
+        <w:rPr>
+          <w:rFonts w:ascii="Liberation Serif" w:eastAsia="Liberation Serif" w:hAnsi="Liberation Serif" w:cs="Liberation Serif"/>
+          <w:b/>
+          <w:bCs/>
+          <w:sz w:val="24"/>
+        </w:rPr>
+        <w:t>Telefonos</w:t>
+      </w:r>
+      <w:proofErr w:type="spellEnd"/>
+      <w:r>
+        <w:rPr>
+          <w:rFonts w:ascii="Liberation Serif" w:eastAsia="Liberation Serif" w:hAnsi="Liberation Serif" w:cs="Liberation Serif"/>
+          <w:b/>
+          <w:bCs/>
+          <w:sz w:val="24"/>
+        </w:rPr>
+        <w:t>:</w:t>
       </w:r>
     </w:p>
     <w:p>
@@ -2989,7 +3571,7 @@
           <w:rFonts w:ascii="Liberation Serif" w:eastAsia="Liberation Serif" w:hAnsi="Liberation Serif" w:cs="Liberation Serif"/>
           <w:sz w:val="24"/>
         </w:rPr>
-        <w:t>ID_Escandaallo</w:t>
+        <w:t>ID_Cliente</w:t>
       </w:r>
       <w:proofErr w:type="spellEnd"/>
       <w:r>
@@ -2997,7 +3579,55 @@
           <w:rFonts w:ascii="Liberation Serif" w:eastAsia="Liberation Serif" w:hAnsi="Liberation Serif" w:cs="Liberation Serif"/>
           <w:sz w:val="24"/>
         </w:rPr>
-        <w:t xml:space="preserve"> de la tabla Escandallo.</w:t>
+        <w:t xml:space="preserve"> de la tabla </w:t>
+      </w:r>
+      <w:proofErr w:type="gramStart"/>
+      <w:r>
+        <w:rPr>
+          <w:rFonts w:ascii="Liberation Serif" w:eastAsia="Liberation Serif" w:hAnsi="Liberation Serif" w:cs="Liberation Serif"/>
+          <w:sz w:val="24"/>
+        </w:rPr>
+        <w:t>Clientes ,</w:t>
+      </w:r>
+      <w:proofErr w:type="gramEnd"/>
+      <w:r>
+        <w:rPr>
+          <w:rFonts w:ascii="Liberation Serif" w:eastAsia="Liberation Serif" w:hAnsi="Liberation Serif" w:cs="Liberation Serif"/>
+          <w:sz w:val="24"/>
+        </w:rPr>
+        <w:t xml:space="preserve"> </w:t>
+      </w:r>
+      <w:proofErr w:type="spellStart"/>
+      <w:r>
+        <w:rPr>
+          <w:rFonts w:ascii="Liberation Serif" w:eastAsia="Liberation Serif" w:hAnsi="Liberation Serif" w:cs="Liberation Serif"/>
+          <w:sz w:val="24"/>
+        </w:rPr>
+        <w:t>ID_Personal</w:t>
+      </w:r>
+      <w:proofErr w:type="spellEnd"/>
+      <w:r>
+        <w:rPr>
+          <w:rFonts w:ascii="Liberation Serif" w:eastAsia="Liberation Serif" w:hAnsi="Liberation Serif" w:cs="Liberation Serif"/>
+          <w:sz w:val="24"/>
+        </w:rPr>
+        <w:t xml:space="preserve"> de la tabla Personal e  </w:t>
+      </w:r>
+      <w:proofErr w:type="spellStart"/>
+      <w:r>
+        <w:rPr>
+          <w:rFonts w:ascii="Liberation Serif" w:eastAsia="Liberation Serif" w:hAnsi="Liberation Serif" w:cs="Liberation Serif"/>
+          <w:sz w:val="24"/>
+        </w:rPr>
+        <w:t>ID_Proveedor</w:t>
+      </w:r>
+      <w:proofErr w:type="spellEnd"/>
+      <w:r>
+        <w:rPr>
+          <w:rFonts w:ascii="Liberation Serif" w:eastAsia="Liberation Serif" w:hAnsi="Liberation Serif" w:cs="Liberation Serif"/>
+          <w:sz w:val="24"/>
+        </w:rPr>
+        <w:t xml:space="preserve"> de la tabla Proveedores, todas ellas valen para identificar de quien es cada numero</w:t>
       </w:r>
     </w:p>
     <w:p>
@@ -3009,29 +3639,6 @@
           <w:sz w:val="24"/>
         </w:rPr>
       </w:pPr>
-      <w:r>
-        <w:rPr>
-          <w:rFonts w:ascii="Liberation Serif" w:eastAsia="Liberation Serif" w:hAnsi="Liberation Serif" w:cs="Liberation Serif"/>
-          <w:sz w:val="24"/>
-        </w:rPr>
-        <w:t xml:space="preserve">Vale para saber que escandallo se </w:t>
-      </w:r>
-      <w:proofErr w:type="spellStart"/>
-      <w:r>
-        <w:rPr>
-          <w:rFonts w:ascii="Liberation Serif" w:eastAsia="Liberation Serif" w:hAnsi="Liberation Serif" w:cs="Liberation Serif"/>
-          <w:sz w:val="24"/>
-        </w:rPr>
-        <w:t>esta</w:t>
-      </w:r>
-      <w:proofErr w:type="spellEnd"/>
-      <w:r>
-        <w:rPr>
-          <w:rFonts w:ascii="Liberation Serif" w:eastAsia="Liberation Serif" w:hAnsi="Liberation Serif" w:cs="Liberation Serif"/>
-          <w:sz w:val="24"/>
-        </w:rPr>
-        <w:t xml:space="preserve"> fabricando.</w:t>
-      </w:r>
     </w:p>
     <w:p>
       <w:pPr>
@@ -3039,9 +3646,20 @@
         <w:spacing w:after="0" w:line="240" w:lineRule="auto"/>
         <w:rPr>
           <w:rFonts w:ascii="Liberation Serif" w:eastAsia="Liberation Serif" w:hAnsi="Liberation Serif" w:cs="Liberation Serif"/>
-          <w:sz w:val="24"/>
-        </w:rPr>
-      </w:pPr>
+          <w:b/>
+          <w:bCs/>
+          <w:sz w:val="24"/>
+        </w:rPr>
+      </w:pPr>
+      <w:r>
+        <w:rPr>
+          <w:rFonts w:ascii="Liberation Serif" w:eastAsia="Liberation Serif" w:hAnsi="Liberation Serif" w:cs="Liberation Serif"/>
+          <w:b/>
+          <w:bCs/>
+          <w:sz w:val="24"/>
+        </w:rPr>
+        <w:t>Tabla Ordenes Fab:</w:t>
+      </w:r>
     </w:p>
     <w:p>
       <w:pPr>
@@ -3049,25 +3667,6 @@
         <w:spacing w:after="0" w:line="240" w:lineRule="auto"/>
         <w:rPr>
           <w:rFonts w:ascii="Liberation Serif" w:eastAsia="Liberation Serif" w:hAnsi="Liberation Serif" w:cs="Liberation Serif"/>
-          <w:b/>
-          <w:bCs/>
-          <w:sz w:val="24"/>
-        </w:rPr>
-      </w:pPr>
-      <w:r>
-        <w:rPr>
-          <w:rFonts w:ascii="Liberation Serif" w:eastAsia="Liberation Serif" w:hAnsi="Liberation Serif" w:cs="Liberation Serif"/>
-          <w:b/>
-          <w:bCs/>
-          <w:sz w:val="24"/>
-        </w:rPr>
-        <w:t>Tabla Escandallo:</w:t>
-      </w:r>
-    </w:p>
-    <w:p>
-      <w:pPr>
-        <w:rPr>
-          <w:rFonts w:ascii="Liberation Serif" w:eastAsia="Liberation Serif" w:hAnsi="Liberation Serif" w:cs="Liberation Serif"/>
           <w:sz w:val="24"/>
         </w:rPr>
       </w:pPr>
@@ -3084,7 +3683,7 @@
           <w:rFonts w:ascii="Liberation Serif" w:eastAsia="Liberation Serif" w:hAnsi="Liberation Serif" w:cs="Liberation Serif"/>
           <w:sz w:val="24"/>
         </w:rPr>
-        <w:t>ID_Personal</w:t>
+        <w:t>ID_Escandaallo</w:t>
       </w:r>
       <w:proofErr w:type="spellEnd"/>
       <w:r>
@@ -3092,73 +3691,7 @@
           <w:rFonts w:ascii="Liberation Serif" w:eastAsia="Liberation Serif" w:hAnsi="Liberation Serif" w:cs="Liberation Serif"/>
           <w:sz w:val="24"/>
         </w:rPr>
-        <w:t xml:space="preserve"> de la tabla </w:t>
-      </w:r>
-      <w:proofErr w:type="gramStart"/>
-      <w:r>
-        <w:rPr>
-          <w:rFonts w:ascii="Liberation Serif" w:eastAsia="Liberation Serif" w:hAnsi="Liberation Serif" w:cs="Liberation Serif"/>
-          <w:sz w:val="24"/>
-        </w:rPr>
-        <w:t>Personal ,</w:t>
-      </w:r>
-      <w:proofErr w:type="gramEnd"/>
-      <w:r>
-        <w:rPr>
-          <w:rFonts w:ascii="Liberation Serif" w:eastAsia="Liberation Serif" w:hAnsi="Liberation Serif" w:cs="Liberation Serif"/>
-          <w:sz w:val="24"/>
-        </w:rPr>
-        <w:t xml:space="preserve"> </w:t>
-      </w:r>
-      <w:proofErr w:type="spellStart"/>
-      <w:r>
-        <w:rPr>
-          <w:rFonts w:ascii="Liberation Serif" w:eastAsia="Liberation Serif" w:hAnsi="Liberation Serif" w:cs="Liberation Serif"/>
-          <w:sz w:val="24"/>
-        </w:rPr>
-        <w:t>ID_Producto</w:t>
-      </w:r>
-      <w:proofErr w:type="spellEnd"/>
-      <w:r>
-        <w:rPr>
-          <w:rFonts w:ascii="Liberation Serif" w:eastAsia="Liberation Serif" w:hAnsi="Liberation Serif" w:cs="Liberation Serif"/>
-          <w:sz w:val="24"/>
-        </w:rPr>
-        <w:t xml:space="preserve"> de la tabla Productos. Nos ayuda a saber que </w:t>
-      </w:r>
-      <w:proofErr w:type="spellStart"/>
-      <w:r>
-        <w:rPr>
-          <w:rFonts w:ascii="Liberation Serif" w:eastAsia="Liberation Serif" w:hAnsi="Liberation Serif" w:cs="Liberation Serif"/>
-          <w:sz w:val="24"/>
-        </w:rPr>
-        <w:t>personaal</w:t>
-      </w:r>
-      <w:proofErr w:type="spellEnd"/>
-      <w:r>
-        <w:rPr>
-          <w:rFonts w:ascii="Liberation Serif" w:eastAsia="Liberation Serif" w:hAnsi="Liberation Serif" w:cs="Liberation Serif"/>
-          <w:sz w:val="24"/>
-        </w:rPr>
-        <w:t xml:space="preserve"> trabaja en cada escandallo y que productos se fabrican.</w:t>
-      </w:r>
-    </w:p>
-    <w:p>
-      <w:pPr>
-        <w:rPr>
-          <w:rFonts w:ascii="Calibri" w:eastAsia="Calibri" w:hAnsi="Calibri" w:cs="Calibri"/>
-          <w:b/>
-          <w:bCs/>
-        </w:rPr>
-      </w:pPr>
-      <w:r>
-        <w:rPr>
-          <w:rFonts w:ascii="Liberation Serif" w:eastAsia="Liberation Serif" w:hAnsi="Liberation Serif" w:cs="Liberation Serif"/>
-          <w:b/>
-          <w:bCs/>
-          <w:sz w:val="24"/>
-        </w:rPr>
-        <w:t>Tabla Ordenes-Producto:</w:t>
+        <w:t xml:space="preserve"> de la tabla Escandallo.</w:t>
       </w:r>
     </w:p>
     <w:p>
@@ -3175,6 +3708,68 @@
           <w:rFonts w:ascii="Liberation Serif" w:eastAsia="Liberation Serif" w:hAnsi="Liberation Serif" w:cs="Liberation Serif"/>
           <w:sz w:val="24"/>
         </w:rPr>
+        <w:t xml:space="preserve">Vale para saber que escandallo se </w:t>
+      </w:r>
+      <w:proofErr w:type="spellStart"/>
+      <w:r>
+        <w:rPr>
+          <w:rFonts w:ascii="Liberation Serif" w:eastAsia="Liberation Serif" w:hAnsi="Liberation Serif" w:cs="Liberation Serif"/>
+          <w:sz w:val="24"/>
+        </w:rPr>
+        <w:t>esta</w:t>
+      </w:r>
+      <w:proofErr w:type="spellEnd"/>
+      <w:r>
+        <w:rPr>
+          <w:rFonts w:ascii="Liberation Serif" w:eastAsia="Liberation Serif" w:hAnsi="Liberation Serif" w:cs="Liberation Serif"/>
+          <w:sz w:val="24"/>
+        </w:rPr>
+        <w:t xml:space="preserve"> fabricando.</w:t>
+      </w:r>
+    </w:p>
+    <w:p>
+      <w:pPr>
+        <w:suppressAutoHyphens/>
+        <w:spacing w:after="0" w:line="240" w:lineRule="auto"/>
+        <w:rPr>
+          <w:rFonts w:ascii="Liberation Serif" w:eastAsia="Liberation Serif" w:hAnsi="Liberation Serif" w:cs="Liberation Serif"/>
+          <w:sz w:val="24"/>
+        </w:rPr>
+      </w:pPr>
+    </w:p>
+    <w:p>
+      <w:pPr>
+        <w:suppressAutoHyphens/>
+        <w:spacing w:after="0" w:line="240" w:lineRule="auto"/>
+        <w:rPr>
+          <w:rFonts w:ascii="Liberation Serif" w:eastAsia="Liberation Serif" w:hAnsi="Liberation Serif" w:cs="Liberation Serif"/>
+          <w:b/>
+          <w:bCs/>
+          <w:sz w:val="24"/>
+        </w:rPr>
+      </w:pPr>
+      <w:r>
+        <w:rPr>
+          <w:rFonts w:ascii="Liberation Serif" w:eastAsia="Liberation Serif" w:hAnsi="Liberation Serif" w:cs="Liberation Serif"/>
+          <w:b/>
+          <w:bCs/>
+          <w:sz w:val="24"/>
+        </w:rPr>
+        <w:t>Tabla Escandallo:</w:t>
+      </w:r>
+    </w:p>
+    <w:p>
+      <w:pPr>
+        <w:rPr>
+          <w:rFonts w:ascii="Liberation Serif" w:eastAsia="Liberation Serif" w:hAnsi="Liberation Serif" w:cs="Liberation Serif"/>
+          <w:sz w:val="24"/>
+        </w:rPr>
+      </w:pPr>
+      <w:r>
+        <w:rPr>
+          <w:rFonts w:ascii="Liberation Serif" w:eastAsia="Liberation Serif" w:hAnsi="Liberation Serif" w:cs="Liberation Serif"/>
+          <w:sz w:val="24"/>
+        </w:rPr>
         <w:t xml:space="preserve">En esta tabla pasan como claves foráneas </w:t>
       </w:r>
       <w:proofErr w:type="spellStart"/>
@@ -3183,6 +3778,105 @@
           <w:rFonts w:ascii="Liberation Serif" w:eastAsia="Liberation Serif" w:hAnsi="Liberation Serif" w:cs="Liberation Serif"/>
           <w:sz w:val="24"/>
         </w:rPr>
+        <w:t>ID_Personal</w:t>
+      </w:r>
+      <w:proofErr w:type="spellEnd"/>
+      <w:r>
+        <w:rPr>
+          <w:rFonts w:ascii="Liberation Serif" w:eastAsia="Liberation Serif" w:hAnsi="Liberation Serif" w:cs="Liberation Serif"/>
+          <w:sz w:val="24"/>
+        </w:rPr>
+        <w:t xml:space="preserve"> de la tabla </w:t>
+      </w:r>
+      <w:proofErr w:type="gramStart"/>
+      <w:r>
+        <w:rPr>
+          <w:rFonts w:ascii="Liberation Serif" w:eastAsia="Liberation Serif" w:hAnsi="Liberation Serif" w:cs="Liberation Serif"/>
+          <w:sz w:val="24"/>
+        </w:rPr>
+        <w:t>Personal ,</w:t>
+      </w:r>
+      <w:proofErr w:type="gramEnd"/>
+      <w:r>
+        <w:rPr>
+          <w:rFonts w:ascii="Liberation Serif" w:eastAsia="Liberation Serif" w:hAnsi="Liberation Serif" w:cs="Liberation Serif"/>
+          <w:sz w:val="24"/>
+        </w:rPr>
+        <w:t xml:space="preserve"> </w:t>
+      </w:r>
+      <w:proofErr w:type="spellStart"/>
+      <w:r>
+        <w:rPr>
+          <w:rFonts w:ascii="Liberation Serif" w:eastAsia="Liberation Serif" w:hAnsi="Liberation Serif" w:cs="Liberation Serif"/>
+          <w:sz w:val="24"/>
+        </w:rPr>
+        <w:t>ID_Producto</w:t>
+      </w:r>
+      <w:proofErr w:type="spellEnd"/>
+      <w:r>
+        <w:rPr>
+          <w:rFonts w:ascii="Liberation Serif" w:eastAsia="Liberation Serif" w:hAnsi="Liberation Serif" w:cs="Liberation Serif"/>
+          <w:sz w:val="24"/>
+        </w:rPr>
+        <w:t xml:space="preserve"> de la tabla Productos. Nos ayuda a saber que </w:t>
+      </w:r>
+      <w:proofErr w:type="spellStart"/>
+      <w:r>
+        <w:rPr>
+          <w:rFonts w:ascii="Liberation Serif" w:eastAsia="Liberation Serif" w:hAnsi="Liberation Serif" w:cs="Liberation Serif"/>
+          <w:sz w:val="24"/>
+        </w:rPr>
+        <w:t>personaal</w:t>
+      </w:r>
+      <w:proofErr w:type="spellEnd"/>
+      <w:r>
+        <w:rPr>
+          <w:rFonts w:ascii="Liberation Serif" w:eastAsia="Liberation Serif" w:hAnsi="Liberation Serif" w:cs="Liberation Serif"/>
+          <w:sz w:val="24"/>
+        </w:rPr>
+        <w:t xml:space="preserve"> trabaja en cada escandallo y que productos se fabrican.</w:t>
+      </w:r>
+    </w:p>
+    <w:p>
+      <w:pPr>
+        <w:rPr>
+          <w:rFonts w:ascii="Calibri" w:eastAsia="Calibri" w:hAnsi="Calibri" w:cs="Calibri"/>
+          <w:b/>
+          <w:bCs/>
+        </w:rPr>
+      </w:pPr>
+      <w:r>
+        <w:rPr>
+          <w:rFonts w:ascii="Liberation Serif" w:eastAsia="Liberation Serif" w:hAnsi="Liberation Serif" w:cs="Liberation Serif"/>
+          <w:b/>
+          <w:bCs/>
+          <w:sz w:val="24"/>
+        </w:rPr>
+        <w:t>Tabla Ordenes-Producto:</w:t>
+      </w:r>
+    </w:p>
+    <w:p>
+      <w:pPr>
+        <w:suppressAutoHyphens/>
+        <w:spacing w:after="0" w:line="240" w:lineRule="auto"/>
+        <w:rPr>
+          <w:rFonts w:ascii="Liberation Serif" w:eastAsia="Liberation Serif" w:hAnsi="Liberation Serif" w:cs="Liberation Serif"/>
+          <w:sz w:val="24"/>
+        </w:rPr>
+      </w:pPr>
+      <w:r>
+        <w:rPr>
+          <w:rFonts w:ascii="Liberation Serif" w:eastAsia="Liberation Serif" w:hAnsi="Liberation Serif" w:cs="Liberation Serif"/>
+          <w:sz w:val="24"/>
+        </w:rPr>
+        <w:t xml:space="preserve">En esta tabla pasan como claves foráneas </w:t>
+      </w:r>
+      <w:proofErr w:type="spellStart"/>
+      <w:r>
+        <w:rPr>
+          <w:rFonts w:ascii="Liberation Serif" w:eastAsia="Liberation Serif" w:hAnsi="Liberation Serif" w:cs="Liberation Serif"/>
+          <w:sz w:val="24"/>
+        </w:rPr>
         <w:t>ID_Productos</w:t>
       </w:r>
       <w:proofErr w:type="spellEnd"/>
@@ -3243,6 +3937,1152 @@
       </w:r>
     </w:p>
     <w:p/>
+    <w:p/>
+    <w:p/>
+    <w:p/>
+    <w:p/>
+    <w:p/>
+    <w:p/>
+    <w:p/>
+    <w:p/>
+    <w:p/>
+    <w:p/>
+    <w:p/>
+    <w:p/>
+    <w:p/>
+    <w:p/>
+    <w:p/>
+    <w:p>
+      <w:pPr>
+        <w:rPr>
+          <w:b/>
+          <w:sz w:val="32"/>
+          <w:szCs w:val="32"/>
+          <w:u w:val="single"/>
+        </w:rPr>
+      </w:pPr>
+      <w:bookmarkStart w:id="4" w:name="Fotos"/>
+      <w:bookmarkEnd w:id="4"/>
+      <w:r>
+        <w:rPr>
+          <w:b/>
+          <w:sz w:val="32"/>
+          <w:szCs w:val="32"/>
+          <w:u w:val="single"/>
+        </w:rPr>
+        <w:t>Diseño Aplicación</w:t>
+      </w:r>
+      <w:r>
+        <w:rPr>
+          <w:b/>
+          <w:sz w:val="32"/>
+          <w:szCs w:val="32"/>
+          <w:u w:val="single"/>
+        </w:rPr>
+        <w:t>:</w:t>
+      </w:r>
+    </w:p>
+    <w:p>
+      <w:pPr>
+        <w:rPr>
+          <w:b/>
+          <w:sz w:val="24"/>
+          <w:szCs w:val="32"/>
+        </w:rPr>
+      </w:pPr>
+      <w:bookmarkStart w:id="5" w:name="Log"/>
+      <w:bookmarkEnd w:id="5"/>
+      <w:r>
+        <w:rPr>
+          <w:b/>
+          <w:sz w:val="24"/>
+          <w:szCs w:val="32"/>
+        </w:rPr>
+        <w:t>Log-in:</w:t>
+      </w:r>
+    </w:p>
+    <w:p>
+      <w:pPr>
+        <w:rPr>
+          <w:b/>
+          <w:sz w:val="32"/>
+          <w:szCs w:val="32"/>
+          <w:u w:val="single"/>
+        </w:rPr>
+      </w:pPr>
+      <w:r>
+        <w:rPr>
+          <w:b/>
+          <w:sz w:val="32"/>
+          <w:szCs w:val="32"/>
+          <w:u w:val="single"/>
+        </w:rPr>
+        <w:pict w14:anchorId="617ABF89">
+          <v:shapetype id="_x0000_t75" coordsize="21600,21600" o:spt="75" o:preferrelative="t" path="m@4@5l@4@11@9@11@9@5xe" filled="f" stroked="f">
+            <v:stroke joinstyle="miter"/>
+            <v:formulas>
+              <v:f eqn="if lineDrawn pixelLineWidth 0"/>
+              <v:f eqn="sum @0 1 0"/>
+              <v:f eqn="sum 0 0 @1"/>
+              <v:f eqn="prod @2 1 2"/>
+              <v:f eqn="prod @3 21600 pixelWidth"/>
+              <v:f eqn="prod @3 21600 pixelHeight"/>
+              <v:f eqn="sum @0 0 1"/>
+              <v:f eqn="prod @6 1 2"/>
+              <v:f eqn="prod @7 21600 pixelWidth"/>
+              <v:f eqn="sum @8 21600 0"/>
+              <v:f eqn="prod @7 21600 pixelHeight"/>
+              <v:f eqn="sum @10 21600 0"/>
+            </v:formulas>
+            <v:path o:extrusionok="f" gradientshapeok="t" o:connecttype="rect"/>
+            <o:lock v:ext="edit" aspectratio="t"/>
+          </v:shapetype>
+          <v:shape id="_x0000_i1028" type="#_x0000_t75" style="width:323.25pt;height:237.75pt">
+            <v:imagedata r:id="rId8" o:title="1"/>
+          </v:shape>
+        </w:pict>
+      </w:r>
+    </w:p>
+    <w:p>
+      <w:r>
+        <w:t xml:space="preserve">Este es el </w:t>
+      </w:r>
+      <w:proofErr w:type="spellStart"/>
+      <w:r>
+        <w:t>Login</w:t>
+      </w:r>
+      <w:proofErr w:type="spellEnd"/>
+      <w:r>
+        <w:t>, en el cual pedimos un Usuario y Contraseña para poder entrar</w:t>
+      </w:r>
+      <w:r>
+        <w:t xml:space="preserve"> a la aplicación.</w:t>
+      </w:r>
+    </w:p>
+    <w:p>
+      <w:pPr>
+        <w:rPr>
+          <w:b/>
+          <w:sz w:val="24"/>
+          <w:szCs w:val="32"/>
+        </w:rPr>
+      </w:pPr>
+    </w:p>
+    <w:p>
+      <w:pPr>
+        <w:rPr>
+          <w:b/>
+          <w:sz w:val="24"/>
+          <w:szCs w:val="32"/>
+        </w:rPr>
+      </w:pPr>
+      <w:bookmarkStart w:id="6" w:name="Iu"/>
+      <w:bookmarkEnd w:id="6"/>
+      <w:r>
+        <w:rPr>
+          <w:b/>
+          <w:sz w:val="24"/>
+          <w:szCs w:val="32"/>
+        </w:rPr>
+        <w:t>Interfaz Principal</w:t>
+      </w:r>
+      <w:r>
+        <w:rPr>
+          <w:b/>
+          <w:sz w:val="24"/>
+          <w:szCs w:val="32"/>
+        </w:rPr>
+        <w:t>:</w:t>
+      </w:r>
+    </w:p>
+    <w:p>
+      <w:pPr>
+        <w:rPr>
+          <w:b/>
+        </w:rPr>
+      </w:pPr>
+      <w:r>
+        <w:rPr>
+          <w:b/>
+          <w:noProof/>
+          <w:lang w:eastAsia="es-ES"/>
+        </w:rPr>
+        <w:drawing>
+          <wp:anchor distT="0" distB="0" distL="114300" distR="114300" simplePos="0" relativeHeight="251660288" behindDoc="0" locked="0" layoutInCell="1" allowOverlap="1" wp14:anchorId="5304B258" wp14:editId="75EBE9A1">
+            <wp:simplePos x="0" y="0"/>
+            <wp:positionH relativeFrom="margin">
+              <wp:align>left</wp:align>
+            </wp:positionH>
+            <wp:positionV relativeFrom="paragraph">
+              <wp:posOffset>13335</wp:posOffset>
+            </wp:positionV>
+            <wp:extent cx="4133850" cy="3037840"/>
+            <wp:effectExtent l="0" t="0" r="0" b="0"/>
+            <wp:wrapSquare wrapText="bothSides"/>
+            <wp:docPr id="4" name="Imagen 4" descr="C:\Users\Rafa Hakes\AppData\Local\Microsoft\Windows\INetCache\Content.Word\2.png"/>
+            <wp:cNvGraphicFramePr>
+              <a:graphicFrameLocks xmlns:a="http://schemas.openxmlformats.org/drawingml/2006/main" noChangeAspect="1"/>
+            </wp:cNvGraphicFramePr>
+            <a:graphic xmlns:a="http://schemas.openxmlformats.org/drawingml/2006/main">
+              <a:graphicData uri="http://schemas.openxmlformats.org/drawingml/2006/picture">
+                <pic:pic xmlns:pic="http://schemas.openxmlformats.org/drawingml/2006/picture">
+                  <pic:nvPicPr>
+                    <pic:cNvPr id="0" name="Picture 7" descr="C:\Users\Rafa Hakes\AppData\Local\Microsoft\Windows\INetCache\Content.Word\2.png"/>
+                    <pic:cNvPicPr>
+                      <a:picLocks noChangeAspect="1" noChangeArrowheads="1"/>
+                    </pic:cNvPicPr>
+                  </pic:nvPicPr>
+                  <pic:blipFill>
+                    <a:blip r:embed="rId9">
+                      <a:extLst>
+                        <a:ext uri="{28A0092B-C50C-407E-A947-70E740481C1C}">
+                          <a14:useLocalDpi xmlns:a14="http://schemas.microsoft.com/office/drawing/2010/main" val="0"/>
+                        </a:ext>
+                      </a:extLst>
+                    </a:blip>
+                    <a:srcRect/>
+                    <a:stretch>
+                      <a:fillRect/>
+                    </a:stretch>
+                  </pic:blipFill>
+                  <pic:spPr bwMode="auto">
+                    <a:xfrm>
+                      <a:off x="0" y="0"/>
+                      <a:ext cx="4133850" cy="3037840"/>
+                    </a:xfrm>
+                    <a:prstGeom prst="rect">
+                      <a:avLst/>
+                    </a:prstGeom>
+                    <a:noFill/>
+                    <a:ln>
+                      <a:noFill/>
+                    </a:ln>
+                  </pic:spPr>
+                </pic:pic>
+              </a:graphicData>
+            </a:graphic>
+          </wp:anchor>
+        </w:drawing>
+      </w:r>
+    </w:p>
+    <w:p>
+      <w:pPr>
+        <w:rPr>
+          <w:b/>
+        </w:rPr>
+      </w:pPr>
+    </w:p>
+    <w:p>
+      <w:pPr>
+        <w:rPr>
+          <w:b/>
+        </w:rPr>
+      </w:pPr>
+    </w:p>
+    <w:p>
+      <w:pPr>
+        <w:rPr>
+          <w:b/>
+        </w:rPr>
+      </w:pPr>
+    </w:p>
+    <w:p>
+      <w:pPr>
+        <w:rPr>
+          <w:b/>
+        </w:rPr>
+      </w:pPr>
+    </w:p>
+    <w:p>
+      <w:pPr>
+        <w:rPr>
+          <w:b/>
+        </w:rPr>
+      </w:pPr>
+    </w:p>
+    <w:p>
+      <w:pPr>
+        <w:rPr>
+          <w:b/>
+        </w:rPr>
+      </w:pPr>
+    </w:p>
+    <w:p>
+      <w:pPr>
+        <w:rPr>
+          <w:b/>
+        </w:rPr>
+      </w:pPr>
+    </w:p>
+    <w:p>
+      <w:pPr>
+        <w:rPr>
+          <w:b/>
+        </w:rPr>
+      </w:pPr>
+    </w:p>
+    <w:p>
+      <w:pPr>
+        <w:rPr>
+          <w:b/>
+        </w:rPr>
+      </w:pPr>
+    </w:p>
+    <w:p>
+      <w:pPr>
+        <w:rPr>
+          <w:b/>
+        </w:rPr>
+      </w:pPr>
+    </w:p>
+    <w:p>
+      <w:r>
+        <w:t>Este es el menú principal, en el cual elegimos en que se van a efectuar los cambios a realizar en la base de datos</w:t>
+      </w:r>
+      <w:r>
+        <w:t>.</w:t>
+      </w:r>
+    </w:p>
+    <w:p>
+      <w:pPr>
+        <w:rPr>
+          <w:b/>
+        </w:rPr>
+      </w:pPr>
+    </w:p>
+    <w:p>
+      <w:pPr>
+        <w:rPr>
+          <w:b/>
+        </w:rPr>
+      </w:pPr>
+    </w:p>
+    <w:p>
+      <w:pPr>
+        <w:rPr>
+          <w:b/>
+        </w:rPr>
+      </w:pPr>
+      <w:bookmarkStart w:id="7" w:name="Imples"/>
+      <w:bookmarkEnd w:id="7"/>
+      <w:r>
+        <w:rPr>
+          <w:b/>
+          <w:sz w:val="24"/>
+        </w:rPr>
+        <w:t>Interfaz para tablas simples</w:t>
+      </w:r>
+      <w:r>
+        <w:rPr>
+          <w:b/>
+        </w:rPr>
+        <w:t>:</w:t>
+      </w:r>
+    </w:p>
+    <w:p>
+      <w:pPr>
+        <w:rPr>
+          <w:b/>
+        </w:rPr>
+      </w:pPr>
+    </w:p>
+    <w:p>
+      <w:pPr>
+        <w:rPr>
+          <w:b/>
+        </w:rPr>
+      </w:pPr>
+      <w:r>
+        <w:rPr>
+          <w:b/>
+        </w:rPr>
+        <w:t>Clientes-Personal:</w:t>
+      </w:r>
+    </w:p>
+    <w:p>
+      <w:pPr>
+        <w:rPr>
+          <w:b/>
+        </w:rPr>
+      </w:pPr>
+      <w:r>
+        <w:rPr>
+          <w:b/>
+        </w:rPr>
+        <w:pict w14:anchorId="49219EDD">
+          <v:shape id="_x0000_i1052" type="#_x0000_t75" style="width:328.5pt;height:241.5pt">
+            <v:imagedata r:id="rId10" o:title="3"/>
+          </v:shape>
+        </w:pict>
+      </w:r>
+    </w:p>
+    <w:p>
+      <w:r>
+        <w:t>Aquí elegimos en que Tabla actuar Clientes o personal y damos las opciones de ver la tabla, Insertar, Modificar o Eliminar datos</w:t>
+      </w:r>
+      <w:r>
+        <w:t xml:space="preserve">, usamos un formulario para </w:t>
+      </w:r>
+      <w:r>
+        <w:t>poder</w:t>
+      </w:r>
+      <w:r>
+        <w:t xml:space="preserve"> introducir los datos.</w:t>
+      </w:r>
+    </w:p>
+    <w:p>
+      <w:pPr>
+        <w:rPr>
+          <w:b/>
+        </w:rPr>
+      </w:pPr>
+    </w:p>
+    <w:p>
+      <w:pPr>
+        <w:rPr>
+          <w:b/>
+        </w:rPr>
+      </w:pPr>
+      <w:r>
+        <w:rPr>
+          <w:b/>
+        </w:rPr>
+        <w:t>Proveedores:</w:t>
+      </w:r>
+    </w:p>
+    <w:p>
+      <w:pPr>
+        <w:rPr>
+          <w:b/>
+        </w:rPr>
+      </w:pPr>
+      <w:r>
+        <w:rPr>
+          <w:b/>
+        </w:rPr>
+        <w:pict w14:anchorId="5519D9BA">
+          <v:shape id="_x0000_i1041" type="#_x0000_t75" style="width:330.75pt;height:243pt">
+            <v:imagedata r:id="rId11" o:title="4"/>
+          </v:shape>
+        </w:pict>
+      </w:r>
+    </w:p>
+    <w:p>
+      <w:r>
+        <w:lastRenderedPageBreak/>
+        <w:t xml:space="preserve">Aquí en la Tabla </w:t>
+      </w:r>
+      <w:proofErr w:type="gramStart"/>
+      <w:r>
+        <w:t xml:space="preserve">Proveedores </w:t>
+      </w:r>
+      <w:r>
+        <w:t xml:space="preserve"> damos</w:t>
+      </w:r>
+      <w:proofErr w:type="gramEnd"/>
+      <w:r>
+        <w:t xml:space="preserve"> las opciones de ver la tabla, Insertar, Modificar o Eliminar datos</w:t>
+      </w:r>
+      <w:r>
+        <w:t xml:space="preserve">, usamos un formulario para </w:t>
+      </w:r>
+      <w:r>
+        <w:t>poder</w:t>
+      </w:r>
+      <w:r>
+        <w:t xml:space="preserve"> introducir los datos.</w:t>
+      </w:r>
+    </w:p>
+    <w:p>
+      <w:pPr>
+        <w:rPr>
+          <w:b/>
+        </w:rPr>
+      </w:pPr>
+    </w:p>
+    <w:p>
+      <w:pPr>
+        <w:rPr>
+          <w:b/>
+        </w:rPr>
+      </w:pPr>
+      <w:r>
+        <w:rPr>
+          <w:b/>
+        </w:rPr>
+        <w:t>Productos:</w:t>
+      </w:r>
+    </w:p>
+    <w:p>
+      <w:pPr>
+        <w:rPr>
+          <w:b/>
+        </w:rPr>
+      </w:pPr>
+      <w:r>
+        <w:rPr>
+          <w:b/>
+          <w:noProof/>
+          <w:lang w:eastAsia="es-ES"/>
+        </w:rPr>
+        <w:drawing>
+          <wp:inline distT="0" distB="0" distL="0" distR="0" wp14:anchorId="199FB1C4" wp14:editId="1E73794F">
+            <wp:extent cx="4314825" cy="3171825"/>
+            <wp:effectExtent l="0" t="0" r="9525" b="9525"/>
+            <wp:docPr id="5" name="Imagen 5" descr="C:\Users\Rafa Hakes\AppData\Local\Microsoft\Windows\INetCache\Content.Word\5.png"/>
+            <wp:cNvGraphicFramePr>
+              <a:graphicFrameLocks xmlns:a="http://schemas.openxmlformats.org/drawingml/2006/main" noChangeAspect="1"/>
+            </wp:cNvGraphicFramePr>
+            <a:graphic xmlns:a="http://schemas.openxmlformats.org/drawingml/2006/main">
+              <a:graphicData uri="http://schemas.openxmlformats.org/drawingml/2006/picture">
+                <pic:pic xmlns:pic="http://schemas.openxmlformats.org/drawingml/2006/picture">
+                  <pic:nvPicPr>
+                    <pic:cNvPr id="0" name="Picture 38" descr="C:\Users\Rafa Hakes\AppData\Local\Microsoft\Windows\INetCache\Content.Word\5.png"/>
+                    <pic:cNvPicPr>
+                      <a:picLocks noChangeAspect="1" noChangeArrowheads="1"/>
+                    </pic:cNvPicPr>
+                  </pic:nvPicPr>
+                  <pic:blipFill>
+                    <a:blip r:embed="rId12">
+                      <a:extLst>
+                        <a:ext uri="{28A0092B-C50C-407E-A947-70E740481C1C}">
+                          <a14:useLocalDpi xmlns:a14="http://schemas.microsoft.com/office/drawing/2010/main" val="0"/>
+                        </a:ext>
+                      </a:extLst>
+                    </a:blip>
+                    <a:srcRect/>
+                    <a:stretch>
+                      <a:fillRect/>
+                    </a:stretch>
+                  </pic:blipFill>
+                  <pic:spPr bwMode="auto">
+                    <a:xfrm>
+                      <a:off x="0" y="0"/>
+                      <a:ext cx="4314825" cy="3171825"/>
+                    </a:xfrm>
+                    <a:prstGeom prst="rect">
+                      <a:avLst/>
+                    </a:prstGeom>
+                    <a:noFill/>
+                    <a:ln>
+                      <a:noFill/>
+                    </a:ln>
+                  </pic:spPr>
+                </pic:pic>
+              </a:graphicData>
+            </a:graphic>
+          </wp:inline>
+        </w:drawing>
+      </w:r>
+    </w:p>
+    <w:p>
+      <w:r>
+        <w:t>Aquí en la Tabla</w:t>
+      </w:r>
+      <w:r>
+        <w:t xml:space="preserve"> </w:t>
+      </w:r>
+      <w:proofErr w:type="gramStart"/>
+      <w:r>
+        <w:t>Productos</w:t>
+      </w:r>
+      <w:r>
+        <w:t xml:space="preserve">  damos</w:t>
+      </w:r>
+      <w:proofErr w:type="gramEnd"/>
+      <w:r>
+        <w:t xml:space="preserve"> las opciones de ver la tabla, Insertar, Modificar o Eliminar datos</w:t>
+      </w:r>
+      <w:r>
+        <w:t xml:space="preserve">, usamos un formulario para </w:t>
+      </w:r>
+      <w:r>
+        <w:t>poder</w:t>
+      </w:r>
+      <w:r>
+        <w:t xml:space="preserve"> introducir los datos.</w:t>
+      </w:r>
+    </w:p>
+    <w:p>
+      <w:pPr>
+        <w:rPr>
+          <w:b/>
+        </w:rPr>
+      </w:pPr>
+    </w:p>
+    <w:p>
+      <w:pPr>
+        <w:rPr>
+          <w:b/>
+          <w:sz w:val="24"/>
+        </w:rPr>
+      </w:pPr>
+      <w:bookmarkStart w:id="8" w:name="operaciones"/>
+      <w:bookmarkEnd w:id="8"/>
+      <w:r>
+        <w:rPr>
+          <w:b/>
+          <w:sz w:val="24"/>
+        </w:rPr>
+        <w:t>Interfaz para las operaciones:</w:t>
+      </w:r>
+    </w:p>
+    <w:p>
+      <w:pPr>
+        <w:rPr>
+          <w:b/>
+        </w:rPr>
+      </w:pPr>
+      <w:r>
+        <w:rPr>
+          <w:b/>
+        </w:rPr>
+        <w:t xml:space="preserve">Ordenes </w:t>
+      </w:r>
+      <w:proofErr w:type="spellStart"/>
+      <w:r>
+        <w:rPr>
+          <w:b/>
+        </w:rPr>
+        <w:t>Facturacion</w:t>
+      </w:r>
+      <w:proofErr w:type="spellEnd"/>
+      <w:r>
+        <w:rPr>
+          <w:b/>
+        </w:rPr>
+        <w:t>:</w:t>
+      </w:r>
+    </w:p>
+    <w:p>
+      <w:pPr>
+        <w:rPr>
+          <w:b/>
+        </w:rPr>
+      </w:pPr>
+      <w:r>
+        <w:rPr>
+          <w:b/>
+        </w:rPr>
+        <w:pict w14:anchorId="5512D779">
+          <v:shape id="_x0000_i1060" type="#_x0000_t75" style="width:341.25pt;height:250.5pt">
+            <v:imagedata r:id="rId13" o:title="9"/>
+          </v:shape>
+        </w:pict>
+      </w:r>
+    </w:p>
+    <w:p>
+      <w:r>
+        <w:lastRenderedPageBreak/>
+        <w:t>Aquí en la Tabla</w:t>
+      </w:r>
+      <w:r>
+        <w:t xml:space="preserve"> Ordenes </w:t>
+      </w:r>
+      <w:proofErr w:type="spellStart"/>
+      <w:proofErr w:type="gramStart"/>
+      <w:r>
+        <w:t>Fabricacion</w:t>
+      </w:r>
+      <w:proofErr w:type="spellEnd"/>
+      <w:r>
+        <w:t xml:space="preserve">  damos</w:t>
+      </w:r>
+      <w:proofErr w:type="gramEnd"/>
+      <w:r>
+        <w:t xml:space="preserve"> las opciones de ver la tabla, Insertar, Modificar o Eliminar datos</w:t>
+      </w:r>
+      <w:r>
+        <w:t xml:space="preserve">, usamos un formulario para </w:t>
+      </w:r>
+      <w:r>
+        <w:t>poder</w:t>
+      </w:r>
+      <w:r>
+        <w:t xml:space="preserve"> introducir los datos.</w:t>
+      </w:r>
+    </w:p>
+    <w:p>
+      <w:pPr>
+        <w:rPr>
+          <w:b/>
+        </w:rPr>
+      </w:pPr>
+    </w:p>
+    <w:p>
+      <w:pPr>
+        <w:rPr>
+          <w:b/>
+        </w:rPr>
+      </w:pPr>
+      <w:r>
+        <w:rPr>
+          <w:b/>
+        </w:rPr>
+        <w:t>Ventas Productos:</w:t>
+      </w:r>
+    </w:p>
+    <w:p>
+      <w:pPr>
+        <w:rPr>
+          <w:b/>
+        </w:rPr>
+      </w:pPr>
+      <w:r>
+        <w:rPr>
+          <w:b/>
+        </w:rPr>
+        <w:pict w14:anchorId="7F2EE91D">
+          <v:shape id="_x0000_i1066" type="#_x0000_t75" style="width:337.5pt;height:247.5pt">
+            <v:imagedata r:id="rId14" o:title="10"/>
+          </v:shape>
+        </w:pict>
+      </w:r>
+    </w:p>
+    <w:p>
+      <w:r>
+        <w:t>Aquí en la Tabla</w:t>
+      </w:r>
+      <w:r>
+        <w:t xml:space="preserve"> Ventas de </w:t>
+      </w:r>
+      <w:proofErr w:type="gramStart"/>
+      <w:r>
+        <w:t>Productos</w:t>
+      </w:r>
+      <w:r>
+        <w:t xml:space="preserve">  damos</w:t>
+      </w:r>
+      <w:proofErr w:type="gramEnd"/>
+      <w:r>
+        <w:t xml:space="preserve"> las opciones de ver la tabla, Insertar, Modificar o Eliminar datos, usamos un formulario para </w:t>
+      </w:r>
+      <w:r>
+        <w:t>poder</w:t>
+      </w:r>
+      <w:r>
+        <w:t xml:space="preserve"> introducir los datos.</w:t>
+      </w:r>
+    </w:p>
+    <w:p>
+      <w:pPr>
+        <w:rPr>
+          <w:b/>
+        </w:rPr>
+      </w:pPr>
+    </w:p>
+    <w:p>
+      <w:pPr>
+        <w:rPr>
+          <w:b/>
+        </w:rPr>
+      </w:pPr>
+      <w:r>
+        <w:rPr>
+          <w:b/>
+        </w:rPr>
+        <w:t>Compras Proveedores:</w:t>
+      </w:r>
+    </w:p>
+    <w:p>
+      <w:pPr>
+        <w:rPr>
+          <w:b/>
+        </w:rPr>
+      </w:pPr>
+      <w:r>
+        <w:rPr>
+          <w:b/>
+          <w:noProof/>
+          <w:lang w:eastAsia="es-ES"/>
+        </w:rPr>
+        <w:drawing>
+          <wp:inline distT="0" distB="0" distL="0" distR="0" wp14:anchorId="62BACC0E" wp14:editId="3BE1DD1C">
+            <wp:extent cx="4276725" cy="3143318"/>
+            <wp:effectExtent l="0" t="0" r="0" b="0"/>
+            <wp:docPr id="6" name="Imagen 6" descr="C:\Users\Rafa Hakes\AppData\Local\Microsoft\Windows\INetCache\Content.Word\11.png"/>
+            <wp:cNvGraphicFramePr>
+              <a:graphicFrameLocks xmlns:a="http://schemas.openxmlformats.org/drawingml/2006/main" noChangeAspect="1"/>
+            </wp:cNvGraphicFramePr>
+            <a:graphic xmlns:a="http://schemas.openxmlformats.org/drawingml/2006/main">
+              <a:graphicData uri="http://schemas.openxmlformats.org/drawingml/2006/picture">
+                <pic:pic xmlns:pic="http://schemas.openxmlformats.org/drawingml/2006/picture">
+                  <pic:nvPicPr>
+                    <pic:cNvPr id="0" name="Picture 47" descr="C:\Users\Rafa Hakes\AppData\Local\Microsoft\Windows\INetCache\Content.Word\11.png"/>
+                    <pic:cNvPicPr>
+                      <a:picLocks noChangeAspect="1" noChangeArrowheads="1"/>
+                    </pic:cNvPicPr>
+                  </pic:nvPicPr>
+                  <pic:blipFill>
+                    <a:blip r:embed="rId15">
+                      <a:extLst>
+                        <a:ext uri="{28A0092B-C50C-407E-A947-70E740481C1C}">
+                          <a14:useLocalDpi xmlns:a14="http://schemas.microsoft.com/office/drawing/2010/main" val="0"/>
+                        </a:ext>
+                      </a:extLst>
+                    </a:blip>
+                    <a:srcRect/>
+                    <a:stretch>
+                      <a:fillRect/>
+                    </a:stretch>
+                  </pic:blipFill>
+                  <pic:spPr bwMode="auto">
+                    <a:xfrm>
+                      <a:off x="0" y="0"/>
+                      <a:ext cx="4290145" cy="3153181"/>
+                    </a:xfrm>
+                    <a:prstGeom prst="rect">
+                      <a:avLst/>
+                    </a:prstGeom>
+                    <a:noFill/>
+                    <a:ln>
+                      <a:noFill/>
+                    </a:ln>
+                  </pic:spPr>
+                </pic:pic>
+              </a:graphicData>
+            </a:graphic>
+          </wp:inline>
+        </w:drawing>
+      </w:r>
+    </w:p>
+    <w:p>
+      <w:r>
+        <w:lastRenderedPageBreak/>
+        <w:t>Aquí en la Tabla</w:t>
+      </w:r>
+      <w:r>
+        <w:t xml:space="preserve"> Compras </w:t>
+      </w:r>
+      <w:proofErr w:type="gramStart"/>
+      <w:r>
+        <w:t>Proveedores</w:t>
+      </w:r>
+      <w:r>
+        <w:t xml:space="preserve">  damos</w:t>
+      </w:r>
+      <w:proofErr w:type="gramEnd"/>
+      <w:r>
+        <w:t xml:space="preserve"> las opciones de ver la tabla, Insertar, Modificar o Eliminar datos, usamos un formulario para </w:t>
+      </w:r>
+      <w:r>
+        <w:t>poder</w:t>
+      </w:r>
+      <w:r>
+        <w:t xml:space="preserve"> introducir los datos.</w:t>
+      </w:r>
+    </w:p>
+    <w:p>
+      <w:pPr>
+        <w:rPr>
+          <w:b/>
+        </w:rPr>
+      </w:pPr>
+    </w:p>
+    <w:p>
+      <w:pPr>
+        <w:rPr>
+          <w:b/>
+        </w:rPr>
+      </w:pPr>
+      <w:r>
+        <w:rPr>
+          <w:b/>
+        </w:rPr>
+        <w:t>Productos Fabrica:</w:t>
+      </w:r>
+    </w:p>
+    <w:p>
+      <w:pPr>
+        <w:rPr>
+          <w:b/>
+        </w:rPr>
+      </w:pPr>
+      <w:r>
+        <w:rPr>
+          <w:b/>
+        </w:rPr>
+        <w:pict w14:anchorId="17840AA9">
+          <v:shape id="_x0000_i1072" type="#_x0000_t75" style="width:351pt;height:258pt">
+            <v:imagedata r:id="rId16" o:title="12"/>
+          </v:shape>
+        </w:pict>
+      </w:r>
+    </w:p>
+    <w:p>
+      <w:r>
+        <w:t>Aquí en la Tabla</w:t>
+      </w:r>
+      <w:r>
+        <w:t xml:space="preserve"> </w:t>
+      </w:r>
+      <w:r>
+        <w:t>Produc</w:t>
+      </w:r>
+      <w:r>
+        <w:t xml:space="preserve">tos </w:t>
+      </w:r>
+      <w:proofErr w:type="gramStart"/>
+      <w:r>
+        <w:t>Fabrica</w:t>
+      </w:r>
+      <w:r>
+        <w:t xml:space="preserve">  damos</w:t>
+      </w:r>
+      <w:proofErr w:type="gramEnd"/>
+      <w:r>
+        <w:t xml:space="preserve"> las opciones de ver la tabla, Insertar, Modificar o Eliminar datos, usamos un formulario para </w:t>
+      </w:r>
+      <w:r>
+        <w:t>poder</w:t>
+      </w:r>
+      <w:r>
+        <w:t xml:space="preserve"> introducir los datos.</w:t>
+      </w:r>
+    </w:p>
+    <w:p/>
+    <w:p>
+      <w:pPr>
+        <w:rPr>
+          <w:b/>
+        </w:rPr>
+      </w:pPr>
+      <w:r>
+        <w:rPr>
+          <w:b/>
+        </w:rPr>
+        <w:t>Ventas:</w:t>
+      </w:r>
+    </w:p>
+    <w:p>
+      <w:r>
+        <w:pict w14:anchorId="1FFA4B51">
+          <v:shape id="_x0000_i1076" type="#_x0000_t75" style="width:351.75pt;height:258.75pt">
+            <v:imagedata r:id="rId17" o:title="6"/>
+          </v:shape>
+        </w:pict>
+      </w:r>
+    </w:p>
+    <w:p>
+      <w:r>
+        <w:lastRenderedPageBreak/>
+        <w:t>Aquí en la Tabla</w:t>
+      </w:r>
+      <w:r>
+        <w:t xml:space="preserve"> </w:t>
+      </w:r>
+      <w:proofErr w:type="gramStart"/>
+      <w:r>
+        <w:t>Ventas</w:t>
+      </w:r>
+      <w:r>
+        <w:t xml:space="preserve">  damos</w:t>
+      </w:r>
+      <w:proofErr w:type="gramEnd"/>
+      <w:r>
+        <w:t xml:space="preserve"> las opciones de ver la tabla, Insertar, Modificar o Eliminar datos, usamos un formulario para </w:t>
+      </w:r>
+      <w:r>
+        <w:t>poder</w:t>
+      </w:r>
+      <w:r>
+        <w:t xml:space="preserve"> introducir los datos.</w:t>
+      </w:r>
+    </w:p>
+    <w:p/>
+    <w:p>
+      <w:pPr>
+        <w:rPr>
+          <w:b/>
+        </w:rPr>
+      </w:pPr>
+      <w:r>
+        <w:rPr>
+          <w:b/>
+        </w:rPr>
+        <w:t>Compras:</w:t>
+      </w:r>
+    </w:p>
+    <w:p>
+      <w:r>
+        <w:pict w14:anchorId="1E642707">
+          <v:shape id="_x0000_i1078" type="#_x0000_t75" style="width:354pt;height:260.25pt">
+            <v:imagedata r:id="rId18" o:title="7"/>
+          </v:shape>
+        </w:pict>
+      </w:r>
+    </w:p>
+    <w:p>
+      <w:pPr>
+        <w:rPr>
+          <w:b/>
+        </w:rPr>
+      </w:pPr>
+    </w:p>
+    <w:p>
+      <w:r>
+        <w:t xml:space="preserve">Aquí en la Tabla </w:t>
+      </w:r>
+      <w:r>
+        <w:t xml:space="preserve">Compras </w:t>
+      </w:r>
+      <w:r>
+        <w:t xml:space="preserve">damos las opciones de ver la tabla, Insertar, Modificar o Eliminar datos, usamos un formulario para </w:t>
+      </w:r>
+      <w:r>
+        <w:t>poder</w:t>
+      </w:r>
+      <w:r>
+        <w:t xml:space="preserve"> introducir los datos.</w:t>
+      </w:r>
+    </w:p>
+    <w:p/>
+    <w:p/>
+    <w:p/>
+    <w:p/>
+    <w:p/>
+    <w:p/>
+    <w:p/>
+    <w:p/>
+    <w:p/>
+    <w:p/>
+    <w:p/>
+    <w:p/>
+    <w:p>
+      <w:bookmarkStart w:id="9" w:name="_GoBack"/>
+      <w:bookmarkEnd w:id="9"/>
+    </w:p>
+    <w:p>
+      <w:pPr>
+        <w:rPr>
+          <w:b/>
+        </w:rPr>
+      </w:pPr>
+      <w:r>
+        <w:rPr>
+          <w:b/>
+        </w:rPr>
+        <w:lastRenderedPageBreak/>
+        <w:t>Esca</w:t>
+      </w:r>
+      <w:r>
+        <w:rPr>
+          <w:b/>
+        </w:rPr>
+        <w:t>ndallo:</w:t>
+      </w:r>
+    </w:p>
+    <w:p>
+      <w:pPr>
+        <w:rPr>
+          <w:b/>
+        </w:rPr>
+      </w:pPr>
+      <w:r>
+        <w:t xml:space="preserve"> </w:t>
+      </w:r>
+      <w:r>
+        <w:rPr>
+          <w:noProof/>
+          <w:lang w:eastAsia="es-ES"/>
+        </w:rPr>
+        <w:drawing>
+          <wp:inline distT="0" distB="0" distL="0" distR="0" wp14:anchorId="671C4EF1" wp14:editId="0B381B93">
+            <wp:extent cx="4552950" cy="3343275"/>
+            <wp:effectExtent l="0" t="0" r="0" b="9525"/>
+            <wp:docPr id="7" name="Imagen 7" descr="C:\Users\Rafa Hakes\AppData\Local\Microsoft\Windows\INetCache\Content.Word\8.png"/>
+            <wp:cNvGraphicFramePr>
+              <a:graphicFrameLocks xmlns:a="http://schemas.openxmlformats.org/drawingml/2006/main" noChangeAspect="1"/>
+            </wp:cNvGraphicFramePr>
+            <a:graphic xmlns:a="http://schemas.openxmlformats.org/drawingml/2006/main">
+              <a:graphicData uri="http://schemas.openxmlformats.org/drawingml/2006/picture">
+                <pic:pic xmlns:pic="http://schemas.openxmlformats.org/drawingml/2006/picture">
+                  <pic:nvPicPr>
+                    <pic:cNvPr id="0" name="Picture 60" descr="C:\Users\Rafa Hakes\AppData\Local\Microsoft\Windows\INetCache\Content.Word\8.png"/>
+                    <pic:cNvPicPr>
+                      <a:picLocks noChangeAspect="1" noChangeArrowheads="1"/>
+                    </pic:cNvPicPr>
+                  </pic:nvPicPr>
+                  <pic:blipFill>
+                    <a:blip r:embed="rId19">
+                      <a:extLst>
+                        <a:ext uri="{28A0092B-C50C-407E-A947-70E740481C1C}">
+                          <a14:useLocalDpi xmlns:a14="http://schemas.microsoft.com/office/drawing/2010/main" val="0"/>
+                        </a:ext>
+                      </a:extLst>
+                    </a:blip>
+                    <a:srcRect/>
+                    <a:stretch>
+                      <a:fillRect/>
+                    </a:stretch>
+                  </pic:blipFill>
+                  <pic:spPr bwMode="auto">
+                    <a:xfrm>
+                      <a:off x="0" y="0"/>
+                      <a:ext cx="4552950" cy="3343275"/>
+                    </a:xfrm>
+                    <a:prstGeom prst="rect">
+                      <a:avLst/>
+                    </a:prstGeom>
+                    <a:noFill/>
+                    <a:ln>
+                      <a:noFill/>
+                    </a:ln>
+                  </pic:spPr>
+                </pic:pic>
+              </a:graphicData>
+            </a:graphic>
+          </wp:inline>
+        </w:drawing>
+      </w:r>
+    </w:p>
+    <w:p/>
+    <w:p>
+      <w:r>
+        <w:t>Aquí en la Tabla</w:t>
+      </w:r>
+      <w:r>
+        <w:t xml:space="preserve"> </w:t>
+      </w:r>
+      <w:proofErr w:type="gramStart"/>
+      <w:r>
+        <w:t>Escandallo</w:t>
+      </w:r>
+      <w:r>
+        <w:t xml:space="preserve">  damos</w:t>
+      </w:r>
+      <w:proofErr w:type="gramEnd"/>
+      <w:r>
+        <w:t xml:space="preserve"> las opciones de ver la tabla, Insertar, Modificar o Eliminar datos, usamos un formulario para </w:t>
+      </w:r>
+      <w:r>
+        <w:t>poder</w:t>
+      </w:r>
+      <w:r>
+        <w:t xml:space="preserve"> introducir los datos.</w:t>
+      </w:r>
+    </w:p>
+    <w:p>
+      <w:pPr>
+        <w:rPr>
+          <w:b/>
+        </w:rPr>
+      </w:pPr>
+    </w:p>
+    <w:p>
+      <w:pPr>
+        <w:rPr>
+          <w:b/>
+        </w:rPr>
+      </w:pPr>
+    </w:p>
+    <w:p>
+      <w:pPr>
+        <w:rPr>
+          <w:b/>
+        </w:rPr>
+      </w:pPr>
+    </w:p>
     <w:sectPr>
       <w:pgSz w:w="11906" w:h="16838"/>
       <w:pgMar w:top="1417" w:right="1701" w:bottom="1417" w:left="1701" w:header="708" w:footer="708" w:gutter="0"/>
@@ -3371,6 +5211,92 @@
     </w:lvl>
   </w:abstractNum>
   <w:abstractNum w:abstractNumId="1" w15:restartNumberingAfterBreak="0">
+    <w:nsid w:val="280877B9"/>
+    <w:multiLevelType w:val="hybridMultilevel"/>
+    <w:tmpl w:val="AC38538E"/>
+    <w:lvl w:ilvl="0" w:tplc="0C0A000F">
+      <w:start w:val="1"/>
+      <w:numFmt w:val="decimal"/>
+      <w:lvlText w:val="%1."/>
+      <w:lvlJc w:val="left"/>
+      <w:pPr>
+        <w:ind w:left="720" w:hanging="360"/>
+      </w:pPr>
+    </w:lvl>
+    <w:lvl w:ilvl="1" w:tplc="0C0A0019">
+      <w:start w:val="1"/>
+      <w:numFmt w:val="lowerLetter"/>
+      <w:lvlText w:val="%2."/>
+      <w:lvlJc w:val="left"/>
+      <w:pPr>
+        <w:ind w:left="1440" w:hanging="360"/>
+      </w:pPr>
+    </w:lvl>
+    <w:lvl w:ilvl="2" w:tplc="0C0A001B" w:tentative="1">
+      <w:start w:val="1"/>
+      <w:numFmt w:val="lowerRoman"/>
+      <w:lvlText w:val="%3."/>
+      <w:lvlJc w:val="right"/>
+      <w:pPr>
+        <w:ind w:left="2160" w:hanging="180"/>
+      </w:pPr>
+    </w:lvl>
+    <w:lvl w:ilvl="3" w:tplc="0C0A000F" w:tentative="1">
+      <w:start w:val="1"/>
+      <w:numFmt w:val="decimal"/>
+      <w:lvlText w:val="%4."/>
+      <w:lvlJc w:val="left"/>
+      <w:pPr>
+        <w:ind w:left="2880" w:hanging="360"/>
+      </w:pPr>
+    </w:lvl>
+    <w:lvl w:ilvl="4" w:tplc="0C0A0019" w:tentative="1">
+      <w:start w:val="1"/>
+      <w:numFmt w:val="lowerLetter"/>
+      <w:lvlText w:val="%5."/>
+      <w:lvlJc w:val="left"/>
+      <w:pPr>
+        <w:ind w:left="3600" w:hanging="360"/>
+      </w:pPr>
+    </w:lvl>
+    <w:lvl w:ilvl="5" w:tplc="0C0A001B" w:tentative="1">
+      <w:start w:val="1"/>
+      <w:numFmt w:val="lowerRoman"/>
+      <w:lvlText w:val="%6."/>
+      <w:lvlJc w:val="right"/>
+      <w:pPr>
+        <w:ind w:left="4320" w:hanging="180"/>
+      </w:pPr>
+    </w:lvl>
+    <w:lvl w:ilvl="6" w:tplc="0C0A000F" w:tentative="1">
+      <w:start w:val="1"/>
+      <w:numFmt w:val="decimal"/>
+      <w:lvlText w:val="%7."/>
+      <w:lvlJc w:val="left"/>
+      <w:pPr>
+        <w:ind w:left="5040" w:hanging="360"/>
+      </w:pPr>
+    </w:lvl>
+    <w:lvl w:ilvl="7" w:tplc="0C0A0019" w:tentative="1">
+      <w:start w:val="1"/>
+      <w:numFmt w:val="lowerLetter"/>
+      <w:lvlText w:val="%8."/>
+      <w:lvlJc w:val="left"/>
+      <w:pPr>
+        <w:ind w:left="5760" w:hanging="360"/>
+      </w:pPr>
+    </w:lvl>
+    <w:lvl w:ilvl="8" w:tplc="0C0A001B" w:tentative="1">
+      <w:start w:val="1"/>
+      <w:numFmt w:val="lowerRoman"/>
+      <w:lvlText w:val="%9."/>
+      <w:lvlJc w:val="right"/>
+      <w:pPr>
+        <w:ind w:left="6480" w:hanging="180"/>
+      </w:pPr>
+    </w:lvl>
+  </w:abstractNum>
+  <w:abstractNum w:abstractNumId="2" w15:restartNumberingAfterBreak="0">
     <w:nsid w:val="2B3D0972"/>
     <w:multiLevelType w:val="multilevel"/>
     <w:tmpl w:val="2F32EE76"/>
@@ -3421,7 +5347,7 @@
       <w:lvlJc w:val="left"/>
     </w:lvl>
   </w:abstractNum>
-  <w:abstractNum w:abstractNumId="2" w15:restartNumberingAfterBreak="0">
+  <w:abstractNum w:abstractNumId="3" w15:restartNumberingAfterBreak="0">
     <w:nsid w:val="5D9C7C2B"/>
     <w:multiLevelType w:val="hybridMultilevel"/>
     <w:tmpl w:val="0E9A6FE8"/>
@@ -3534,7 +5460,7 @@
       </w:rPr>
     </w:lvl>
   </w:abstractNum>
-  <w:abstractNum w:abstractNumId="3" w15:restartNumberingAfterBreak="0">
+  <w:abstractNum w:abstractNumId="4" w15:restartNumberingAfterBreak="0">
     <w:nsid w:val="619C704E"/>
     <w:multiLevelType w:val="multilevel"/>
     <w:tmpl w:val="6E286364"/>
@@ -3589,12 +5515,15 @@
     <w:abstractNumId w:val="0"/>
   </w:num>
   <w:num w:numId="2">
+    <w:abstractNumId w:val="3"/>
+  </w:num>
+  <w:num w:numId="3">
+    <w:abstractNumId w:val="4"/>
+  </w:num>
+  <w:num w:numId="4">
     <w:abstractNumId w:val="2"/>
   </w:num>
-  <w:num w:numId="3">
-    <w:abstractNumId w:val="3"/>
-  </w:num>
-  <w:num w:numId="4">
+  <w:num w:numId="5">
     <w:abstractNumId w:val="1"/>
   </w:num>
 </w:numbering>
@@ -4073,6 +6002,29 @@
       <w:lang w:eastAsia="zh-CN" w:bidi="hi-IN"/>
     </w:rPr>
   </w:style>
+  <w:style w:type="character" w:styleId="Hipervnculo">
+    <w:name w:val="Hyperlink"/>
+    <w:basedOn w:val="Fuentedeprrafopredeter"/>
+    <w:uiPriority w:val="99"/>
+    <w:unhideWhenUsed/>
+    <w:rsid w:val="00B233A7"/>
+    <w:rPr>
+      <w:color w:val="0563C1" w:themeColor="hyperlink"/>
+      <w:u w:val="single"/>
+    </w:rPr>
+  </w:style>
+  <w:style w:type="character" w:styleId="Hipervnculovisitado">
+    <w:name w:val="FollowedHyperlink"/>
+    <w:basedOn w:val="Fuentedeprrafopredeter"/>
+    <w:uiPriority w:val="99"/>
+    <w:semiHidden/>
+    <w:unhideWhenUsed/>
+    <w:rsid w:val="00B233A7"/>
+    <w:rPr>
+      <w:color w:val="954F72" w:themeColor="followedHyperlink"/>
+      <w:u w:val="single"/>
+    </w:rPr>
+  </w:style>
 </w:styles>
 </file>
 

--- a/Word/03_03_JuanDiaz-MarioJimenez-RafaelHernandez.docx
+++ b/Word/03_03_JuanDiaz-MarioJimenez-RafaelHernandez.docx
@@ -1,6 +1,6 @@
 
 <file path=word/document.xml><?xml version="1.0" encoding="utf-8"?>
-<w:document xmlns:wpc="http://schemas.microsoft.com/office/word/2010/wordprocessingCanvas" xmlns:cx="http://schemas.microsoft.com/office/drawing/2014/chartex" xmlns:mc="http://schemas.openxmlformats.org/markup-compatibility/2006" xmlns:o="urn:schemas-microsoft-com:office:office" xmlns:r="http://schemas.openxmlformats.org/officeDocument/2006/relationships" xmlns:m="http://schemas.openxmlformats.org/officeDocument/2006/math" xmlns:v="urn:schemas-microsoft-com:vml" xmlns:wp14="http://schemas.microsoft.com/office/word/2010/wordprocessingDrawing" xmlns:wp="http://schemas.openxmlformats.org/drawingml/2006/wordprocessingDrawing" xmlns:w10="urn:schemas-microsoft-com:office:word" xmlns:w="http://schemas.openxmlformats.org/wordprocessingml/2006/main" xmlns:w14="http://schemas.microsoft.com/office/word/2010/wordml" xmlns:w15="http://schemas.microsoft.com/office/word/2012/wordml" xmlns:w16se="http://schemas.microsoft.com/office/word/2015/wordml/symex" xmlns:wpg="http://schemas.microsoft.com/office/word/2010/wordprocessingGroup" xmlns:wpi="http://schemas.microsoft.com/office/word/2010/wordprocessingInk" xmlns:wne="http://schemas.microsoft.com/office/word/2006/wordml" xmlns:wps="http://schemas.microsoft.com/office/word/2010/wordprocessingShape" mc:Ignorable="w14 w15 w16se wp14">
+<w:document xmlns:wpc="http://schemas.microsoft.com/office/word/2010/wordprocessingCanvas" xmlns:cx="http://schemas.microsoft.com/office/drawing/2014/chartex" xmlns:cx1="http://schemas.microsoft.com/office/drawing/2015/9/8/chartex" xmlns:cx2="http://schemas.microsoft.com/office/drawing/2015/10/21/chartex" xmlns:cx3="http://schemas.microsoft.com/office/drawing/2016/5/9/chartex" xmlns:cx4="http://schemas.microsoft.com/office/drawing/2016/5/10/chartex" xmlns:cx5="http://schemas.microsoft.com/office/drawing/2016/5/11/chartex" xmlns:cx6="http://schemas.microsoft.com/office/drawing/2016/5/12/chartex" xmlns:cx7="http://schemas.microsoft.com/office/drawing/2016/5/13/chartex" xmlns:cx8="http://schemas.microsoft.com/office/drawing/2016/5/14/chartex" xmlns:mc="http://schemas.openxmlformats.org/markup-compatibility/2006" xmlns:aink="http://schemas.microsoft.com/office/drawing/2016/ink" xmlns:am3d="http://schemas.microsoft.com/office/drawing/2017/model3d" xmlns:o="urn:schemas-microsoft-com:office:office" xmlns:r="http://schemas.openxmlformats.org/officeDocument/2006/relationships" xmlns:m="http://schemas.openxmlformats.org/officeDocument/2006/math" xmlns:v="urn:schemas-microsoft-com:vml" xmlns:wp14="http://schemas.microsoft.com/office/word/2010/wordprocessingDrawing" xmlns:wp="http://schemas.openxmlformats.org/drawingml/2006/wordprocessingDrawing" xmlns:w10="urn:schemas-microsoft-com:office:word" xmlns:w="http://schemas.openxmlformats.org/wordprocessingml/2006/main" xmlns:w14="http://schemas.microsoft.com/office/word/2010/wordml" xmlns:w15="http://schemas.microsoft.com/office/word/2012/wordml" xmlns:w16cex="http://schemas.microsoft.com/office/word/2018/wordml/cex" xmlns:w16cid="http://schemas.microsoft.com/office/word/2016/wordml/cid" xmlns:w16="http://schemas.microsoft.com/office/word/2018/wordml" xmlns:w16se="http://schemas.microsoft.com/office/word/2015/wordml/symex" xmlns:wpg="http://schemas.microsoft.com/office/word/2010/wordprocessingGroup" xmlns:wpi="http://schemas.microsoft.com/office/word/2010/wordprocessingInk" xmlns:wne="http://schemas.microsoft.com/office/word/2006/wordml" xmlns:wps="http://schemas.microsoft.com/office/word/2010/wordprocessingShape" mc:Ignorable="w14 w15 w16se w16cid w16 w16cex wp14">
   <w:body>
     <w:sdt>
       <w:sdtPr>
@@ -323,7 +323,7 @@
                   </wp:anchor>
                 </w:drawing>
               </mc:Choice>
-              <mc:Fallback xmlns:cx1="http://schemas.microsoft.com/office/drawing/2015/9/8/chartex" xmlns:cx2="http://schemas.microsoft.com/office/drawing/2015/10/21/chartex" xmlns:cx3="http://schemas.microsoft.com/office/drawing/2016/5/9/chartex" xmlns:cx4="http://schemas.microsoft.com/office/drawing/2016/5/10/chartex" xmlns:cx5="http://schemas.microsoft.com/office/drawing/2016/5/11/chartex" xmlns:cx6="http://schemas.microsoft.com/office/drawing/2016/5/12/chartex" xmlns:cx7="http://schemas.microsoft.com/office/drawing/2016/5/13/chartex" xmlns:cx8="http://schemas.microsoft.com/office/drawing/2016/5/14/chartex" xmlns:aink="http://schemas.microsoft.com/office/drawing/2016/ink" xmlns:am3d="http://schemas.microsoft.com/office/drawing/2017/model3d" xmlns:w16cex="http://schemas.microsoft.com/office/word/2018/wordml/cex" xmlns:w16cid="http://schemas.microsoft.com/office/word/2016/wordml/cid" xmlns:w16="http://schemas.microsoft.com/office/word/2018/wordml">
+              <mc:Fallback>
                 <w:pict>
                   <v:group w14:anchorId="26CC9E5F" id="Grupo 193" o:spid="_x0000_s1026" style="position:absolute;margin-left:0;margin-top:0;width:540.55pt;height:718.4pt;z-index:-251657216;mso-width-percent:882;mso-height-percent:909;mso-position-horizontal:center;mso-position-horizontal-relative:page;mso-position-vertical:center;mso-position-vertical-relative:page;mso-width-percent:882;mso-height-percent:909" coordsize="68648,91235" o:gfxdata="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">
                     <v:rect id="Rectángulo 194" o:spid="_x0000_s1027" style="position:absolute;width:68580;height:13716;visibility:visible;mso-wrap-style:square;v-text-anchor:middle" o:gfxdata="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" fillcolor="#4472c4 [3204]" stroked="f" strokeweight="1pt"/>
@@ -566,47 +566,7 @@
             <w:sz w:val="28"/>
             <w:szCs w:val="28"/>
           </w:rPr>
-          <w:t>Mo</w:t>
-        </w:r>
-        <w:r>
-          <w:rPr>
-            <w:rStyle w:val="Hipervnculo"/>
-            <w:rFonts w:ascii="Calibri" w:eastAsia="Calibri" w:hAnsi="Calibri" w:cs="Calibri"/>
-            <w:b/>
-            <w:sz w:val="28"/>
-            <w:szCs w:val="28"/>
-          </w:rPr>
-          <w:t>d</w:t>
-        </w:r>
-        <w:r>
-          <w:rPr>
-            <w:rStyle w:val="Hipervnculo"/>
-            <w:rFonts w:ascii="Calibri" w:eastAsia="Calibri" w:hAnsi="Calibri" w:cs="Calibri"/>
-            <w:b/>
-            <w:sz w:val="28"/>
-            <w:szCs w:val="28"/>
-          </w:rPr>
-          <w:t>elo entid</w:t>
-        </w:r>
-        <w:r>
-          <w:rPr>
-            <w:rStyle w:val="Hipervnculo"/>
-            <w:rFonts w:ascii="Calibri" w:eastAsia="Calibri" w:hAnsi="Calibri" w:cs="Calibri"/>
-            <w:b/>
-            <w:sz w:val="28"/>
-            <w:szCs w:val="28"/>
-          </w:rPr>
-          <w:t>a</w:t>
-        </w:r>
-        <w:r>
-          <w:rPr>
-            <w:rStyle w:val="Hipervnculo"/>
-            <w:rFonts w:ascii="Calibri" w:eastAsia="Calibri" w:hAnsi="Calibri" w:cs="Calibri"/>
-            <w:b/>
-            <w:sz w:val="28"/>
-            <w:szCs w:val="28"/>
-          </w:rPr>
-          <w:t>d relación</w:t>
+          <w:t>Modelo entidad relación</w:t>
         </w:r>
       </w:hyperlink>
       <w:r>
@@ -644,27 +604,7 @@
             <w:sz w:val="28"/>
             <w:szCs w:val="28"/>
           </w:rPr>
-          <w:t>Relacio</w:t>
-        </w:r>
-        <w:r>
-          <w:rPr>
-            <w:rStyle w:val="Hipervnculo"/>
-            <w:rFonts w:ascii="Calibri" w:eastAsia="Calibri" w:hAnsi="Calibri" w:cs="Calibri"/>
-            <w:b/>
-            <w:sz w:val="28"/>
-            <w:szCs w:val="28"/>
-          </w:rPr>
-          <w:t>n</w:t>
-        </w:r>
-        <w:r>
-          <w:rPr>
-            <w:rStyle w:val="Hipervnculo"/>
-            <w:rFonts w:ascii="Calibri" w:eastAsia="Calibri" w:hAnsi="Calibri" w:cs="Calibri"/>
-            <w:b/>
-            <w:sz w:val="28"/>
-            <w:szCs w:val="28"/>
-          </w:rPr>
-          <w:t>es</w:t>
+          <w:t>Relaciones</w:t>
         </w:r>
       </w:hyperlink>
       <w:r>
@@ -702,27 +642,7 @@
             <w:sz w:val="28"/>
             <w:szCs w:val="28"/>
           </w:rPr>
-          <w:t>Camp</w:t>
-        </w:r>
-        <w:r>
-          <w:rPr>
-            <w:rStyle w:val="Hipervnculo"/>
-            <w:rFonts w:ascii="Calibri" w:eastAsia="Calibri" w:hAnsi="Calibri" w:cs="Calibri"/>
-            <w:b/>
-            <w:sz w:val="28"/>
-            <w:szCs w:val="28"/>
-          </w:rPr>
-          <w:t>o</w:t>
-        </w:r>
-        <w:r>
-          <w:rPr>
-            <w:rStyle w:val="Hipervnculo"/>
-            <w:rFonts w:ascii="Calibri" w:eastAsia="Calibri" w:hAnsi="Calibri" w:cs="Calibri"/>
-            <w:b/>
-            <w:sz w:val="28"/>
-            <w:szCs w:val="28"/>
-          </w:rPr>
-          <w:t>s</w:t>
+          <w:t>Campos</w:t>
         </w:r>
       </w:hyperlink>
       <w:r>
@@ -772,27 +692,7 @@
             <w:sz w:val="28"/>
             <w:szCs w:val="28"/>
           </w:rPr>
-          <w:t xml:space="preserve"> de la base </w:t>
-        </w:r>
-        <w:r>
-          <w:rPr>
-            <w:rStyle w:val="Hipervnculo"/>
-            <w:rFonts w:ascii="Calibri" w:eastAsia="Calibri" w:hAnsi="Calibri" w:cs="Calibri"/>
-            <w:b/>
-            <w:sz w:val="28"/>
-            <w:szCs w:val="28"/>
-          </w:rPr>
-          <w:t>d</w:t>
-        </w:r>
-        <w:r>
-          <w:rPr>
-            <w:rStyle w:val="Hipervnculo"/>
-            <w:rFonts w:ascii="Calibri" w:eastAsia="Calibri" w:hAnsi="Calibri" w:cs="Calibri"/>
-            <w:b/>
-            <w:sz w:val="28"/>
-            <w:szCs w:val="28"/>
-          </w:rPr>
-          <w:t>e Datos</w:t>
+          <w:t xml:space="preserve"> de la base de Datos</w:t>
         </w:r>
       </w:hyperlink>
       <w:r>
@@ -841,27 +741,7 @@
             <w:sz w:val="28"/>
             <w:szCs w:val="28"/>
           </w:rPr>
-          <w:t>Aplicaci</w:t>
-        </w:r>
-        <w:r>
-          <w:rPr>
-            <w:rStyle w:val="Hipervnculo"/>
-            <w:rFonts w:ascii="Calibri" w:eastAsia="Calibri" w:hAnsi="Calibri" w:cs="Calibri"/>
-            <w:b/>
-            <w:sz w:val="28"/>
-            <w:szCs w:val="28"/>
-          </w:rPr>
-          <w:t>o</w:t>
-        </w:r>
-        <w:r>
-          <w:rPr>
-            <w:rStyle w:val="Hipervnculo"/>
-            <w:rFonts w:ascii="Calibri" w:eastAsia="Calibri" w:hAnsi="Calibri" w:cs="Calibri"/>
-            <w:b/>
-            <w:sz w:val="28"/>
-            <w:szCs w:val="28"/>
-          </w:rPr>
-          <w:t>n</w:t>
+          <w:t>Aplicacion</w:t>
         </w:r>
         <w:proofErr w:type="spellEnd"/>
       </w:hyperlink>
@@ -1116,45 +996,22 @@
           <w:b/>
         </w:rPr>
       </w:pPr>
-    </w:p>
-    <w:p>
-      <w:pPr>
-        <w:rPr>
-          <w:rFonts w:ascii="Calibri" w:eastAsia="Calibri" w:hAnsi="Calibri" w:cs="Calibri"/>
-          <w:b/>
-        </w:rPr>
-      </w:pPr>
-    </w:p>
-    <w:p>
-      <w:pPr>
-        <w:rPr>
-          <w:rFonts w:ascii="Calibri" w:eastAsia="Calibri" w:hAnsi="Calibri" w:cs="Calibri"/>
-          <w:b/>
-        </w:rPr>
-      </w:pPr>
-    </w:p>
-    <w:p>
-      <w:pPr>
-        <w:rPr>
-          <w:rFonts w:ascii="Calibri" w:eastAsia="Calibri" w:hAnsi="Calibri" w:cs="Calibri"/>
-          <w:b/>
-        </w:rPr>
-      </w:pPr>
-    </w:p>
-    <w:p>
-      <w:pPr>
-        <w:rPr>
-          <w:rFonts w:ascii="Calibri" w:eastAsia="Calibri" w:hAnsi="Calibri" w:cs="Calibri"/>
-          <w:b/>
-        </w:rPr>
-      </w:pPr>
       <w:bookmarkStart w:id="0" w:name="Er"/>
       <w:bookmarkEnd w:id="0"/>
-      <w:r>
-        <w:rPr>
-          <w:rFonts w:ascii="Calibri" w:eastAsia="Calibri" w:hAnsi="Calibri" w:cs="Calibri"/>
-          <w:b/>
-        </w:rPr>
+    </w:p>
+    <w:p>
+      <w:pPr>
+        <w:rPr>
+          <w:rFonts w:ascii="Calibri" w:eastAsia="Calibri" w:hAnsi="Calibri" w:cs="Calibri"/>
+          <w:b/>
+        </w:rPr>
+      </w:pPr>
+      <w:r>
+        <w:rPr>
+          <w:rFonts w:ascii="Calibri" w:eastAsia="Calibri" w:hAnsi="Calibri" w:cs="Calibri"/>
+          <w:b/>
+        </w:rPr>
+        <w:lastRenderedPageBreak/>
         <w:t>Modelo entidad relación:</w:t>
       </w:r>
     </w:p>
@@ -1413,7 +1270,6 @@
           <w:rFonts w:ascii="Calibri" w:eastAsia="Calibri" w:hAnsi="Calibri" w:cs="Calibri"/>
           <w:b/>
         </w:rPr>
-        <w:lastRenderedPageBreak/>
         <w:t xml:space="preserve">Ventas-Personal: </w:t>
       </w:r>
       <w:r>
@@ -1448,6 +1304,7 @@
           <w:rFonts w:ascii="Calibri" w:eastAsia="Calibri" w:hAnsi="Calibri" w:cs="Calibri"/>
           <w:b/>
         </w:rPr>
+        <w:lastRenderedPageBreak/>
         <w:t xml:space="preserve">Ordenes Fab - </w:t>
       </w:r>
       <w:proofErr w:type="gramStart"/>
@@ -2354,7 +2211,6 @@
         <w:rPr>
           <w:rFonts w:ascii="Calibri" w:eastAsia="Calibri" w:hAnsi="Calibri" w:cs="Calibri"/>
         </w:rPr>
-        <w:lastRenderedPageBreak/>
         <w:t>DNI.</w:t>
       </w:r>
     </w:p>
@@ -2393,6 +2249,7 @@
         <w:rPr>
           <w:rFonts w:ascii="Calibri" w:eastAsia="Calibri" w:hAnsi="Calibri" w:cs="Calibri"/>
         </w:rPr>
+        <w:lastRenderedPageBreak/>
         <w:t>Dirección</w:t>
       </w:r>
     </w:p>
@@ -2863,37 +2720,24 @@
           <w:rFonts w:ascii="Calibri" w:eastAsia="Calibri" w:hAnsi="Calibri" w:cs="Calibri"/>
         </w:rPr>
       </w:pPr>
-    </w:p>
-    <w:p>
-      <w:pPr>
-        <w:rPr>
-          <w:rFonts w:ascii="Calibri" w:eastAsia="Calibri" w:hAnsi="Calibri" w:cs="Calibri"/>
-        </w:rPr>
-      </w:pPr>
-    </w:p>
-    <w:p>
-      <w:pPr>
-        <w:rPr>
-          <w:rFonts w:ascii="Calibri" w:eastAsia="Calibri" w:hAnsi="Calibri" w:cs="Calibri"/>
-        </w:rPr>
-      </w:pPr>
-    </w:p>
-    <w:p>
-      <w:pPr>
-        <w:rPr>
-          <w:rFonts w:ascii="Calibri" w:eastAsia="Calibri" w:hAnsi="Calibri" w:cs="Calibri"/>
-          <w:b/>
-          <w:sz w:val="24"/>
-        </w:rPr>
-      </w:pPr>
       <w:bookmarkStart w:id="3" w:name="Def"/>
       <w:bookmarkEnd w:id="3"/>
-      <w:r>
-        <w:rPr>
-          <w:rFonts w:ascii="Calibri" w:eastAsia="Calibri" w:hAnsi="Calibri" w:cs="Calibri"/>
-          <w:b/>
-          <w:sz w:val="24"/>
-        </w:rPr>
+    </w:p>
+    <w:p>
+      <w:pPr>
+        <w:rPr>
+          <w:rFonts w:ascii="Calibri" w:eastAsia="Calibri" w:hAnsi="Calibri" w:cs="Calibri"/>
+          <w:b/>
+          <w:sz w:val="24"/>
+        </w:rPr>
+      </w:pPr>
+      <w:r>
+        <w:rPr>
+          <w:rFonts w:ascii="Calibri" w:eastAsia="Calibri" w:hAnsi="Calibri" w:cs="Calibri"/>
+          <w:b/>
+          <w:sz w:val="24"/>
+        </w:rPr>
+        <w:lastRenderedPageBreak/>
         <w:t>Definición de la base de datos.</w:t>
       </w:r>
     </w:p>
@@ -3413,13 +3257,50 @@
           <w:sz w:val="24"/>
         </w:rPr>
       </w:pPr>
-      <w:r>
+    </w:p>
+    <w:p>
+      <w:pPr>
+        <w:suppressAutoHyphens/>
+        <w:spacing w:after="0" w:line="240" w:lineRule="auto"/>
         <w:rPr>
           <w:rFonts w:ascii="Liberation Serif" w:eastAsia="Liberation Serif" w:hAnsi="Liberation Serif" w:cs="Liberation Serif"/>
           <w:b/>
           <w:bCs/>
           <w:sz w:val="24"/>
         </w:rPr>
+      </w:pPr>
+    </w:p>
+    <w:p>
+      <w:pPr>
+        <w:suppressAutoHyphens/>
+        <w:spacing w:after="0" w:line="240" w:lineRule="auto"/>
+        <w:rPr>
+          <w:rFonts w:ascii="Liberation Serif" w:eastAsia="Liberation Serif" w:hAnsi="Liberation Serif" w:cs="Liberation Serif"/>
+          <w:b/>
+          <w:bCs/>
+          <w:sz w:val="24"/>
+        </w:rPr>
+      </w:pPr>
+    </w:p>
+    <w:p>
+      <w:pPr>
+        <w:suppressAutoHyphens/>
+        <w:spacing w:after="0" w:line="240" w:lineRule="auto"/>
+        <w:rPr>
+          <w:rFonts w:ascii="Liberation Serif" w:eastAsia="Liberation Serif" w:hAnsi="Liberation Serif" w:cs="Liberation Serif"/>
+          <w:b/>
+          <w:bCs/>
+          <w:sz w:val="24"/>
+        </w:rPr>
+      </w:pPr>
+      <w:r>
+        <w:rPr>
+          <w:rFonts w:ascii="Liberation Serif" w:eastAsia="Liberation Serif" w:hAnsi="Liberation Serif" w:cs="Liberation Serif"/>
+          <w:b/>
+          <w:bCs/>
+          <w:sz w:val="24"/>
+        </w:rPr>
+        <w:lastRenderedPageBreak/>
         <w:t>Tabla Ventas:</w:t>
       </w:r>
     </w:p>
@@ -3970,6 +3851,7 @@
           <w:szCs w:val="32"/>
           <w:u w:val="single"/>
         </w:rPr>
+        <w:lastRenderedPageBreak/>
         <w:t>Diseño Aplicación</w:t>
       </w:r>
       <w:r>
@@ -4037,7 +3919,7 @@
             <v:path o:extrusionok="f" gradientshapeok="t" o:connecttype="rect"/>
             <o:lock v:ext="edit" aspectratio="t"/>
           </v:shapetype>
-          <v:shape id="_x0000_i1028" type="#_x0000_t75" style="width:323.25pt;height:237.75pt">
+          <v:shape id="_x0000_i1025" type="#_x0000_t75" style="width:323.25pt;height:237.75pt">
             <v:imagedata r:id="rId8" o:title="1"/>
           </v:shape>
         </w:pict>
@@ -4084,15 +3966,7 @@
           <w:sz w:val="24"/>
           <w:szCs w:val="32"/>
         </w:rPr>
-        <w:t>Interfaz Principal</w:t>
-      </w:r>
-      <w:r>
-        <w:rPr>
-          <w:b/>
-          <w:sz w:val="24"/>
-          <w:szCs w:val="32"/>
-        </w:rPr>
-        <w:t>:</w:t>
+        <w:t>Interfaz Principal:</w:t>
       </w:r>
     </w:p>
     <w:p>
@@ -4270,6 +4144,7 @@
           <w:b/>
           <w:sz w:val="24"/>
         </w:rPr>
+        <w:lastRenderedPageBreak/>
         <w:t>Interfaz para tablas simples</w:t>
       </w:r>
       <w:r>
@@ -4310,7 +4185,7 @@
           <w:b/>
         </w:rPr>
         <w:pict w14:anchorId="49219EDD">
-          <v:shape id="_x0000_i1052" type="#_x0000_t75" style="width:328.5pt;height:241.5pt">
+          <v:shape id="_x0000_i1026" type="#_x0000_t75" style="width:328.5pt;height:241.5pt">
             <v:imagedata r:id="rId10" o:title="3"/>
           </v:shape>
         </w:pict>
@@ -4361,7 +4236,7 @@
           <w:b/>
         </w:rPr>
         <w:pict w14:anchorId="5519D9BA">
-          <v:shape id="_x0000_i1041" type="#_x0000_t75" style="width:330.75pt;height:243pt">
+          <v:shape id="_x0000_i1027" type="#_x0000_t75" style="width:330.75pt;height:243pt">
             <v:imagedata r:id="rId11" o:title="4"/>
           </v:shape>
         </w:pict>
@@ -4369,47 +4244,32 @@
     </w:p>
     <w:p>
       <w:r>
+        <w:t xml:space="preserve">Aquí en la Tabla </w:t>
+      </w:r>
+      <w:proofErr w:type="gramStart"/>
+      <w:r>
+        <w:t>Proveedores  damos</w:t>
+      </w:r>
+      <w:proofErr w:type="gramEnd"/>
+      <w:r>
+        <w:t xml:space="preserve"> las opciones de ver la tabla, Insertar, Modificar o Eliminar datos</w:t>
+      </w:r>
+      <w:r>
+        <w:t xml:space="preserve">, usamos un formulario para </w:t>
+      </w:r>
+      <w:r>
+        <w:t>poder</w:t>
+      </w:r>
+      <w:r>
+        <w:t xml:space="preserve"> introducir los datos.</w:t>
+      </w:r>
+    </w:p>
+    <w:p>
+      <w:r>
+        <w:rPr>
+          <w:b/>
+        </w:rPr>
         <w:lastRenderedPageBreak/>
-        <w:t xml:space="preserve">Aquí en la Tabla </w:t>
-      </w:r>
-      <w:proofErr w:type="gramStart"/>
-      <w:r>
-        <w:t xml:space="preserve">Proveedores </w:t>
-      </w:r>
-      <w:r>
-        <w:t xml:space="preserve"> damos</w:t>
-      </w:r>
-      <w:proofErr w:type="gramEnd"/>
-      <w:r>
-        <w:t xml:space="preserve"> las opciones de ver la tabla, Insertar, Modificar o Eliminar datos</w:t>
-      </w:r>
-      <w:r>
-        <w:t xml:space="preserve">, usamos un formulario para </w:t>
-      </w:r>
-      <w:r>
-        <w:t>poder</w:t>
-      </w:r>
-      <w:r>
-        <w:t xml:space="preserve"> introducir los datos.</w:t>
-      </w:r>
-    </w:p>
-    <w:p>
-      <w:pPr>
-        <w:rPr>
-          <w:b/>
-        </w:rPr>
-      </w:pPr>
-    </w:p>
-    <w:p>
-      <w:pPr>
-        <w:rPr>
-          <w:b/>
-        </w:rPr>
-      </w:pPr>
-      <w:r>
-        <w:rPr>
-          <w:b/>
-        </w:rPr>
         <w:t>Productos:</w:t>
       </w:r>
     </w:p>
@@ -4477,17 +4337,11 @@
     </w:p>
     <w:p>
       <w:r>
-        <w:t>Aquí en la Tabla</w:t>
-      </w:r>
-      <w:r>
-        <w:t xml:space="preserve"> </w:t>
+        <w:t xml:space="preserve">Aquí en la Tabla </w:t>
       </w:r>
       <w:proofErr w:type="gramStart"/>
       <w:r>
-        <w:t>Productos</w:t>
-      </w:r>
-      <w:r>
-        <w:t xml:space="preserve">  damos</w:t>
+        <w:t>Productos  damos</w:t>
       </w:r>
       <w:proofErr w:type="gramEnd"/>
       <w:r>
@@ -4565,7 +4419,7 @@
           <w:b/>
         </w:rPr>
         <w:pict w14:anchorId="5512D779">
-          <v:shape id="_x0000_i1060" type="#_x0000_t75" style="width:341.25pt;height:250.5pt">
+          <v:shape id="_x0000_i1028" type="#_x0000_t75" style="width:341.25pt;height:250.5pt">
             <v:imagedata r:id="rId13" o:title="9"/>
           </v:shape>
         </w:pict>
@@ -4573,11 +4427,7 @@
     </w:p>
     <w:p>
       <w:r>
-        <w:lastRenderedPageBreak/>
-        <w:t>Aquí en la Tabla</w:t>
-      </w:r>
-      <w:r>
-        <w:t xml:space="preserve"> Ordenes </w:t>
+        <w:t xml:space="preserve">Aquí en la Tabla Ordenes </w:t>
       </w:r>
       <w:proofErr w:type="spellStart"/>
       <w:proofErr w:type="gramStart"/>
@@ -4619,6 +4469,7 @@
         <w:rPr>
           <w:b/>
         </w:rPr>
+        <w:lastRenderedPageBreak/>
         <w:t>Ventas Productos:</w:t>
       </w:r>
     </w:p>
@@ -4633,7 +4484,7 @@
           <w:b/>
         </w:rPr>
         <w:pict w14:anchorId="7F2EE91D">
-          <v:shape id="_x0000_i1066" type="#_x0000_t75" style="width:337.5pt;height:247.5pt">
+          <v:shape id="_x0000_i1029" type="#_x0000_t75" style="width:337.5pt;height:247.5pt">
             <v:imagedata r:id="rId14" o:title="10"/>
           </v:shape>
         </w:pict>
@@ -4641,17 +4492,11 @@
     </w:p>
     <w:p>
       <w:r>
-        <w:t>Aquí en la Tabla</w:t>
-      </w:r>
-      <w:r>
-        <w:t xml:space="preserve"> Ventas de </w:t>
+        <w:t xml:space="preserve">Aquí en la Tabla Ventas de </w:t>
       </w:r>
       <w:proofErr w:type="gramStart"/>
       <w:r>
-        <w:t>Productos</w:t>
-      </w:r>
-      <w:r>
-        <w:t xml:space="preserve">  damos</w:t>
+        <w:t>Productos  damos</w:t>
       </w:r>
       <w:proofErr w:type="gramEnd"/>
       <w:r>
@@ -4748,47 +4593,48 @@
     </w:p>
     <w:p>
       <w:r>
+        <w:t xml:space="preserve">Aquí en la Tabla Compras </w:t>
+      </w:r>
+      <w:proofErr w:type="gramStart"/>
+      <w:r>
+        <w:t>Proveedores  damos</w:t>
+      </w:r>
+      <w:proofErr w:type="gramEnd"/>
+      <w:r>
+        <w:t xml:space="preserve"> las opciones de ver la tabla, Insertar, Modificar o Eliminar datos, usamos un formulario para </w:t>
+      </w:r>
+      <w:r>
+        <w:t>poder</w:t>
+      </w:r>
+      <w:r>
+        <w:t xml:space="preserve"> introducir los datos.</w:t>
+      </w:r>
+    </w:p>
+    <w:p>
+      <w:pPr>
+        <w:rPr>
+          <w:b/>
+        </w:rPr>
+      </w:pPr>
+    </w:p>
+    <w:p>
+      <w:pPr>
+        <w:rPr>
+          <w:b/>
+        </w:rPr>
+      </w:pPr>
+    </w:p>
+    <w:p>
+      <w:pPr>
+        <w:rPr>
+          <w:b/>
+        </w:rPr>
+      </w:pPr>
+      <w:r>
+        <w:rPr>
+          <w:b/>
+        </w:rPr>
         <w:lastRenderedPageBreak/>
-        <w:t>Aquí en la Tabla</w:t>
-      </w:r>
-      <w:r>
-        <w:t xml:space="preserve"> Compras </w:t>
-      </w:r>
-      <w:proofErr w:type="gramStart"/>
-      <w:r>
-        <w:t>Proveedores</w:t>
-      </w:r>
-      <w:r>
-        <w:t xml:space="preserve">  damos</w:t>
-      </w:r>
-      <w:proofErr w:type="gramEnd"/>
-      <w:r>
-        <w:t xml:space="preserve"> las opciones de ver la tabla, Insertar, Modificar o Eliminar datos, usamos un formulario para </w:t>
-      </w:r>
-      <w:r>
-        <w:t>poder</w:t>
-      </w:r>
-      <w:r>
-        <w:t xml:space="preserve"> introducir los datos.</w:t>
-      </w:r>
-    </w:p>
-    <w:p>
-      <w:pPr>
-        <w:rPr>
-          <w:b/>
-        </w:rPr>
-      </w:pPr>
-    </w:p>
-    <w:p>
-      <w:pPr>
-        <w:rPr>
-          <w:b/>
-        </w:rPr>
-      </w:pPr>
-      <w:r>
-        <w:rPr>
-          <w:b/>
-        </w:rPr>
         <w:t>Productos Fabrica:</w:t>
       </w:r>
     </w:p>
@@ -4803,7 +4649,7 @@
           <w:b/>
         </w:rPr>
         <w:pict w14:anchorId="17840AA9">
-          <v:shape id="_x0000_i1072" type="#_x0000_t75" style="width:351pt;height:258pt">
+          <v:shape id="_x0000_i1030" type="#_x0000_t75" style="width:351pt;height:258pt">
             <v:imagedata r:id="rId16" o:title="12"/>
           </v:shape>
         </w:pict>
@@ -4811,10 +4657,7 @@
     </w:p>
     <w:p>
       <w:r>
-        <w:t>Aquí en la Tabla</w:t>
-      </w:r>
-      <w:r>
-        <w:t xml:space="preserve"> </w:t>
+        <w:t xml:space="preserve">Aquí en la Tabla </w:t>
       </w:r>
       <w:r>
         <w:t>Produc</w:t>
@@ -4824,10 +4667,7 @@
       </w:r>
       <w:proofErr w:type="gramStart"/>
       <w:r>
-        <w:t>Fabrica</w:t>
-      </w:r>
-      <w:r>
-        <w:t xml:space="preserve">  damos</w:t>
+        <w:t>Fabrica  damos</w:t>
       </w:r>
       <w:proofErr w:type="gramEnd"/>
       <w:r>
@@ -4857,7 +4697,7 @@
     <w:p>
       <w:r>
         <w:pict w14:anchorId="1FFA4B51">
-          <v:shape id="_x0000_i1076" type="#_x0000_t75" style="width:351.75pt;height:258.75pt">
+          <v:shape id="_x0000_i1031" type="#_x0000_t75" style="width:351.75pt;height:258.75pt">
             <v:imagedata r:id="rId17" o:title="6"/>
           </v:shape>
         </w:pict>
@@ -4865,48 +4705,48 @@
     </w:p>
     <w:p>
       <w:r>
+        <w:t>Aquí en la Tabla</w:t>
+      </w:r>
+      <w:r>
+        <w:t xml:space="preserve"> </w:t>
+      </w:r>
+      <w:proofErr w:type="gramStart"/>
+      <w:r>
+        <w:t>Ventas</w:t>
+      </w:r>
+      <w:r>
+        <w:t xml:space="preserve">  damos</w:t>
+      </w:r>
+      <w:proofErr w:type="gramEnd"/>
+      <w:r>
+        <w:t xml:space="preserve"> las opciones de ver la tabla, Insertar, Modificar o Eliminar datos, usamos un formulario para </w:t>
+      </w:r>
+      <w:r>
+        <w:t>poder</w:t>
+      </w:r>
+      <w:r>
+        <w:t xml:space="preserve"> introducir los datos.</w:t>
+      </w:r>
+    </w:p>
+    <w:p/>
+    <w:p>
+      <w:pPr>
+        <w:rPr>
+          <w:b/>
+        </w:rPr>
+      </w:pPr>
+      <w:r>
+        <w:rPr>
+          <w:b/>
+        </w:rPr>
         <w:lastRenderedPageBreak/>
-        <w:t>Aquí en la Tabla</w:t>
-      </w:r>
-      <w:r>
-        <w:t xml:space="preserve"> </w:t>
-      </w:r>
-      <w:proofErr w:type="gramStart"/>
-      <w:r>
-        <w:t>Ventas</w:t>
-      </w:r>
-      <w:r>
-        <w:t xml:space="preserve">  damos</w:t>
-      </w:r>
-      <w:proofErr w:type="gramEnd"/>
-      <w:r>
-        <w:t xml:space="preserve"> las opciones de ver la tabla, Insertar, Modificar o Eliminar datos, usamos un formulario para </w:t>
-      </w:r>
-      <w:r>
-        <w:t>poder</w:t>
-      </w:r>
-      <w:r>
-        <w:t xml:space="preserve"> introducir los datos.</w:t>
-      </w:r>
-    </w:p>
-    <w:p/>
-    <w:p>
-      <w:pPr>
-        <w:rPr>
-          <w:b/>
-        </w:rPr>
-      </w:pPr>
-      <w:r>
-        <w:rPr>
-          <w:b/>
-        </w:rPr>
         <w:t>Compras:</w:t>
       </w:r>
     </w:p>
     <w:p>
       <w:r>
         <w:pict w14:anchorId="1E642707">
-          <v:shape id="_x0000_i1078" type="#_x0000_t75" style="width:354pt;height:260.25pt">
+          <v:shape id="_x0000_i1032" type="#_x0000_t75" style="width:354pt;height:260.25pt">
             <v:imagedata r:id="rId18" o:title="7"/>
           </v:shape>
         </w:pict>
@@ -4948,10 +4788,9 @@
     <w:p/>
     <w:p/>
     <w:p/>
-    <w:p>
-      <w:bookmarkStart w:id="9" w:name="_GoBack"/>
-      <w:bookmarkEnd w:id="9"/>
-    </w:p>
+    <w:p/>
+    <w:p/>
+    <w:p/>
     <w:p>
       <w:pPr>
         <w:rPr>
@@ -5096,7 +4935,7 @@
 </file>
 
 <file path=word/numbering.xml><?xml version="1.0" encoding="utf-8"?>
-<w:numbering xmlns:wpc="http://schemas.microsoft.com/office/word/2010/wordprocessingCanvas" xmlns:cx="http://schemas.microsoft.com/office/drawing/2014/chartex" xmlns:mc="http://schemas.openxmlformats.org/markup-compatibility/2006" xmlns:o="urn:schemas-microsoft-com:office:office" xmlns:r="http://schemas.openxmlformats.org/officeDocument/2006/relationships" xmlns:m="http://schemas.openxmlformats.org/officeDocument/2006/math" xmlns:v="urn:schemas-microsoft-com:vml" xmlns:wp14="http://schemas.microsoft.com/office/word/2010/wordprocessingDrawing" xmlns:wp="http://schemas.openxmlformats.org/drawingml/2006/wordprocessingDrawing" xmlns:w10="urn:schemas-microsoft-com:office:word" xmlns:w="http://schemas.openxmlformats.org/wordprocessingml/2006/main" xmlns:w14="http://schemas.microsoft.com/office/word/2010/wordml" xmlns:w15="http://schemas.microsoft.com/office/word/2012/wordml" xmlns:w16se="http://schemas.microsoft.com/office/word/2015/wordml/symex" xmlns:wpg="http://schemas.microsoft.com/office/word/2010/wordprocessingGroup" xmlns:wpi="http://schemas.microsoft.com/office/word/2010/wordprocessingInk" xmlns:wne="http://schemas.microsoft.com/office/word/2006/wordml" xmlns:wps="http://schemas.microsoft.com/office/word/2010/wordprocessingShape" mc:Ignorable="w14 w15 w16se wp14">
+<w:numbering xmlns:wpc="http://schemas.microsoft.com/office/word/2010/wordprocessingCanvas" xmlns:cx="http://schemas.microsoft.com/office/drawing/2014/chartex" xmlns:cx1="http://schemas.microsoft.com/office/drawing/2015/9/8/chartex" xmlns:cx2="http://schemas.microsoft.com/office/drawing/2015/10/21/chartex" xmlns:cx3="http://schemas.microsoft.com/office/drawing/2016/5/9/chartex" xmlns:cx4="http://schemas.microsoft.com/office/drawing/2016/5/10/chartex" xmlns:cx5="http://schemas.microsoft.com/office/drawing/2016/5/11/chartex" xmlns:cx6="http://schemas.microsoft.com/office/drawing/2016/5/12/chartex" xmlns:cx7="http://schemas.microsoft.com/office/drawing/2016/5/13/chartex" xmlns:cx8="http://schemas.microsoft.com/office/drawing/2016/5/14/chartex" xmlns:mc="http://schemas.openxmlformats.org/markup-compatibility/2006" xmlns:aink="http://schemas.microsoft.com/office/drawing/2016/ink" xmlns:am3d="http://schemas.microsoft.com/office/drawing/2017/model3d" xmlns:o="urn:schemas-microsoft-com:office:office" xmlns:r="http://schemas.openxmlformats.org/officeDocument/2006/relationships" xmlns:m="http://schemas.openxmlformats.org/officeDocument/2006/math" xmlns:v="urn:schemas-microsoft-com:vml" xmlns:wp14="http://schemas.microsoft.com/office/word/2010/wordprocessingDrawing" xmlns:wp="http://schemas.openxmlformats.org/drawingml/2006/wordprocessingDrawing" xmlns:w10="urn:schemas-microsoft-com:office:word" xmlns:w="http://schemas.openxmlformats.org/wordprocessingml/2006/main" xmlns:w14="http://schemas.microsoft.com/office/word/2010/wordml" xmlns:w15="http://schemas.microsoft.com/office/word/2012/wordml" xmlns:w16cex="http://schemas.microsoft.com/office/word/2018/wordml/cex" xmlns:w16cid="http://schemas.microsoft.com/office/word/2016/wordml/cid" xmlns:w16="http://schemas.microsoft.com/office/word/2018/wordml" xmlns:w16se="http://schemas.microsoft.com/office/word/2015/wordml/symex" xmlns:wpg="http://schemas.microsoft.com/office/word/2010/wordprocessingGroup" xmlns:wpi="http://schemas.microsoft.com/office/word/2010/wordprocessingInk" xmlns:wne="http://schemas.microsoft.com/office/word/2006/wordml" xmlns:wps="http://schemas.microsoft.com/office/word/2010/wordprocessingShape" mc:Ignorable="w14 w15 w16se w16cid w16 w16cex wp14">
   <w:abstractNum w:abstractNumId="0" w15:restartNumberingAfterBreak="0">
     <w:nsid w:val="09FA70F1"/>
     <w:multiLevelType w:val="hybridMultilevel"/>
@@ -5530,7 +5369,7 @@
 </file>
 
 <file path=word/styles.xml><?xml version="1.0" encoding="utf-8"?>
-<w:styles xmlns:mc="http://schemas.openxmlformats.org/markup-compatibility/2006" xmlns:r="http://schemas.openxmlformats.org/officeDocument/2006/relationships" xmlns:w="http://schemas.openxmlformats.org/wordprocessingml/2006/main" xmlns:w14="http://schemas.microsoft.com/office/word/2010/wordml" xmlns:w15="http://schemas.microsoft.com/office/word/2012/wordml" xmlns:w16se="http://schemas.microsoft.com/office/word/2015/wordml/symex" mc:Ignorable="w14 w15 w16se">
+<w:styles xmlns:mc="http://schemas.openxmlformats.org/markup-compatibility/2006" xmlns:r="http://schemas.openxmlformats.org/officeDocument/2006/relationships" xmlns:w="http://schemas.openxmlformats.org/wordprocessingml/2006/main" xmlns:w14="http://schemas.microsoft.com/office/word/2010/wordml" xmlns:w15="http://schemas.microsoft.com/office/word/2012/wordml" xmlns:w16cex="http://schemas.microsoft.com/office/word/2018/wordml/cex" xmlns:w16cid="http://schemas.microsoft.com/office/word/2016/wordml/cid" xmlns:w16="http://schemas.microsoft.com/office/word/2018/wordml" xmlns:w16se="http://schemas.microsoft.com/office/word/2015/wordml/symex" mc:Ignorable="w14 w15 w16se w16cid w16 w16cex">
   <w:docDefaults>
     <w:rPrDefault>
       <w:rPr>
@@ -5546,7 +5385,7 @@
       </w:pPr>
     </w:pPrDefault>
   </w:docDefaults>
-  <w:latentStyles w:defLockedState="0" w:defUIPriority="99" w:defSemiHidden="0" w:defUnhideWhenUsed="0" w:defQFormat="0" w:count="371">
+  <w:latentStyles w:defLockedState="0" w:defUIPriority="99" w:defSemiHidden="0" w:defUnhideWhenUsed="0" w:defQFormat="0" w:count="376">
     <w:lsdException w:name="Normal" w:uiPriority="0" w:qFormat="1"/>
     <w:lsdException w:name="heading 1" w:uiPriority="9" w:qFormat="1"/>
     <w:lsdException w:name="heading 2" w:semiHidden="1" w:uiPriority="9" w:unhideWhenUsed="1" w:qFormat="1"/>
@@ -5652,7 +5491,6 @@
     <w:lsdException w:name="HTML Sample" w:semiHidden="1" w:unhideWhenUsed="1"/>
     <w:lsdException w:name="HTML Typewriter" w:semiHidden="1" w:unhideWhenUsed="1"/>
     <w:lsdException w:name="HTML Variable" w:semiHidden="1" w:unhideWhenUsed="1"/>
-    <w:lsdException w:name="Normal Table" w:semiHidden="1" w:unhideWhenUsed="1"/>
     <w:lsdException w:name="annotation subject" w:semiHidden="1" w:unhideWhenUsed="1"/>
     <w:lsdException w:name="No List" w:semiHidden="1" w:unhideWhenUsed="1"/>
     <w:lsdException w:name="Outline List 1" w:semiHidden="1" w:unhideWhenUsed="1"/>
@@ -5695,11 +5533,8 @@
     <w:lsdException w:name="Table Contemporary" w:semiHidden="1" w:unhideWhenUsed="1"/>
     <w:lsdException w:name="Table Elegant" w:semiHidden="1" w:unhideWhenUsed="1"/>
     <w:lsdException w:name="Table Professional" w:semiHidden="1" w:unhideWhenUsed="1"/>
-    <w:lsdException w:name="Table Subtle 1" w:semiHidden="1" w:unhideWhenUsed="1"/>
     <w:lsdException w:name="Table Subtle 2" w:semiHidden="1" w:unhideWhenUsed="1"/>
     <w:lsdException w:name="Table Web 1" w:semiHidden="1" w:unhideWhenUsed="1"/>
-    <w:lsdException w:name="Table Web 2" w:semiHidden="1" w:unhideWhenUsed="1"/>
-    <w:lsdException w:name="Table Web 3" w:semiHidden="1" w:unhideWhenUsed="1"/>
     <w:lsdException w:name="Balloon Text" w:semiHidden="1" w:unhideWhenUsed="1"/>
     <w:lsdException w:name="Table Grid" w:uiPriority="39"/>
     <w:lsdException w:name="Table Theme" w:semiHidden="1" w:unhideWhenUsed="1"/>
@@ -5918,6 +5753,11 @@
     <w:lsdException w:name="List Table 5 Dark Accent 6" w:uiPriority="50"/>
     <w:lsdException w:name="List Table 6 Colorful Accent 6" w:uiPriority="51"/>
     <w:lsdException w:name="List Table 7 Colorful Accent 6" w:uiPriority="52"/>
+    <w:lsdException w:name="Mention" w:semiHidden="1" w:unhideWhenUsed="1"/>
+    <w:lsdException w:name="Smart Hyperlink" w:semiHidden="1" w:unhideWhenUsed="1"/>
+    <w:lsdException w:name="Hashtag" w:semiHidden="1" w:unhideWhenUsed="1"/>
+    <w:lsdException w:name="Unresolved Mention" w:semiHidden="1" w:unhideWhenUsed="1"/>
+    <w:lsdException w:name="Smart Link" w:semiHidden="1" w:unhideWhenUsed="1"/>
   </w:latentStyles>
   <w:style w:type="paragraph" w:default="1" w:styleId="Normal">
     <w:name w:val="Normal"/>
